--- a/CSD_Processor/Documentation/processor.docx
+++ b/CSD_Processor/Documentation/processor.docx
@@ -27,22 +27,46 @@
     </w:p>
     <w:p>
       <w:pPr>
+        <w:pStyle w:val="ListParagraph"/>
+        <w:numPr>
+          <w:ilvl w:val="0"/>
+          <w:numId w:val="8"/>
+        </w:numPr>
         <w:spacing w:before="240"/>
+        <w:rPr>
+          <w:rStyle w:val="Hyperlink"/>
+        </w:rPr>
       </w:pPr>
-      <w:hyperlink r:id="rId7" w:history="1">
-        <w:r>
-          <w:rPr>
-            <w:rStyle w:val="Hyperlink"/>
-          </w:rPr>
-          <w:t>Click here</w:t>
-        </w:r>
-      </w:hyperlink>
+      <w:r>
+        <w:fldChar w:fldCharType="begin"/>
+      </w:r>
+      <w:r>
+        <w:instrText xml:space="preserve"> HYPERLINK "https://drive.google.com/file/d/1rPPUsLKs8p134EQi3qqJmZcQUA2audfj/view?usp=sharing" </w:instrText>
+      </w:r>
+      <w:r>
+        <w:fldChar w:fldCharType="separate"/>
+      </w:r>
+      <w:r>
+        <w:rPr>
+          <w:rStyle w:val="Hyperlink"/>
+        </w:rPr>
+        <w:t>Click here</w:t>
+      </w:r>
     </w:p>
     <w:p>
       <w:pPr>
         <w:pStyle w:val="Heading2"/>
         <w:spacing w:after="240"/>
       </w:pPr>
+      <w:r>
+        <w:rPr>
+          <w:rFonts w:asciiTheme="minorHAnsi" w:eastAsiaTheme="minorHAnsi" w:hAnsiTheme="minorHAnsi" w:cs="Latha"/>
+          <w:color w:val="auto"/>
+          <w:sz w:val="22"/>
+          <w:szCs w:val="22"/>
+        </w:rPr>
+        <w:fldChar w:fldCharType="end"/>
+      </w:r>
       <w:r>
         <w:t xml:space="preserve">Instruction </w:t>
       </w:r>
@@ -222,15 +246,7 @@
               <w:cnfStyle w:val="000000100000" w:firstRow="0" w:lastRow="0" w:firstColumn="0" w:lastColumn="0" w:oddVBand="0" w:evenVBand="0" w:oddHBand="1" w:evenHBand="0" w:firstRowFirstColumn="0" w:firstRowLastColumn="0" w:lastRowFirstColumn="0" w:lastRowLastColumn="0"/>
             </w:pPr>
             <w:r>
-              <w:t xml:space="preserve">ac &lt;= </w:t>
-            </w:r>
-            <w:proofErr w:type="gramStart"/>
-            <w:r>
-              <w:t>DM[</w:t>
-            </w:r>
-            <w:proofErr w:type="gramEnd"/>
-            <w:r>
-              <w:t>ac]</w:t>
+              <w:t>ac &lt;= DM[ac]</w:t>
             </w:r>
           </w:p>
         </w:tc>
@@ -1080,13 +1096,8 @@
             <w:pPr>
               <w:cnfStyle w:val="000000000000" w:firstRow="0" w:lastRow="0" w:firstColumn="0" w:lastColumn="0" w:oddVBand="0" w:evenVBand="0" w:oddHBand="0" w:evenHBand="0" w:firstRowFirstColumn="0" w:firstRowLastColumn="0" w:lastRowFirstColumn="0" w:lastRowLastColumn="0"/>
             </w:pPr>
-            <w:proofErr w:type="gramStart"/>
-            <w:r>
-              <w:t>DM[</w:t>
-            </w:r>
-            <w:proofErr w:type="gramEnd"/>
-            <w:r>
-              <w:t>ac] &lt;= ac</w:t>
+            <w:r>
+              <w:t>DM[ac] &lt;= ac</w:t>
             </w:r>
           </w:p>
         </w:tc>
@@ -1732,14 +1743,9 @@
               <w:cnfStyle w:val="000000100000" w:firstRow="0" w:lastRow="0" w:firstColumn="0" w:lastColumn="0" w:oddVBand="0" w:evenVBand="0" w:oddHBand="1" w:evenHBand="0" w:firstRowFirstColumn="0" w:firstRowLastColumn="0" w:lastRowFirstColumn="0" w:lastRowLastColumn="0"/>
             </w:pPr>
             <w:r>
-              <w:t xml:space="preserve">if z == 1, go to instruction </w:t>
-            </w:r>
-            <w:proofErr w:type="gramStart"/>
-            <w:r>
-              <w:t>IM[</w:t>
+              <w:t>if z == 1, go to instruction IM[</w:t>
             </w:r>
             <w:proofErr w:type="spellStart"/>
-            <w:proofErr w:type="gramEnd"/>
             <w:r>
               <w:t>imm</w:t>
             </w:r>
@@ -1803,14 +1809,9 @@
               <w:cnfStyle w:val="000000000000" w:firstRow="0" w:lastRow="0" w:firstColumn="0" w:lastColumn="0" w:oddVBand="0" w:evenVBand="0" w:oddHBand="0" w:evenHBand="0" w:firstRowFirstColumn="0" w:firstRowLastColumn="0" w:lastRowFirstColumn="0" w:lastRowLastColumn="0"/>
             </w:pPr>
             <w:r>
-              <w:t xml:space="preserve">if z == 0, go to instruction </w:t>
-            </w:r>
-            <w:proofErr w:type="gramStart"/>
-            <w:r>
-              <w:t>IM[</w:t>
+              <w:t>if z == 0, go to instruction IM[</w:t>
             </w:r>
             <w:proofErr w:type="spellStart"/>
-            <w:proofErr w:type="gramEnd"/>
             <w:r>
               <w:t>imm</w:t>
             </w:r>
@@ -1875,14 +1876,9 @@
               <w:cnfStyle w:val="000000100000" w:firstRow="0" w:lastRow="0" w:firstColumn="0" w:lastColumn="0" w:oddVBand="0" w:evenVBand="0" w:oddHBand="1" w:evenHBand="0" w:firstRowFirstColumn="0" w:firstRowLastColumn="0" w:lastRowFirstColumn="0" w:lastRowLastColumn="0"/>
             </w:pPr>
             <w:r>
-              <w:t xml:space="preserve">go to instruction </w:t>
-            </w:r>
-            <w:proofErr w:type="gramStart"/>
-            <w:r>
-              <w:t>IM[</w:t>
+              <w:t>go to instruction IM[</w:t>
             </w:r>
             <w:proofErr w:type="spellStart"/>
-            <w:proofErr w:type="gramEnd"/>
             <w:r>
               <w:t>imm</w:t>
             </w:r>
@@ -2680,17 +2676,12 @@
               <w:t xml:space="preserve"> </w:t>
             </w:r>
             <w:proofErr w:type="spellStart"/>
-            <w:proofErr w:type="gramStart"/>
             <w:r>
               <w:t>ir</w:t>
             </w:r>
             <w:proofErr w:type="spellEnd"/>
             <w:r>
-              <w:t>[</w:t>
-            </w:r>
-            <w:proofErr w:type="gramEnd"/>
-            <w:r>
-              <w:t>5:0]</w:t>
+              <w:t>[5:0]</w:t>
             </w:r>
           </w:p>
         </w:tc>
@@ -11522,7 +11513,14 @@
       </w:r>
     </w:p>
     <w:p>
-      <w:hyperlink r:id="rId8" w:history="1">
+      <w:pPr>
+        <w:pStyle w:val="ListParagraph"/>
+        <w:numPr>
+          <w:ilvl w:val="0"/>
+          <w:numId w:val="7"/>
+        </w:numPr>
+      </w:pPr>
+      <w:hyperlink r:id="rId7" w:history="1">
         <w:r>
           <w:rPr>
             <w:rStyle w:val="Hyperlink"/>
@@ -11674,13 +11672,13 @@
         </w:rPr>
         <w:lastRenderedPageBreak/>
         <w:drawing>
-          <wp:anchor distT="0" distB="0" distL="114300" distR="114300" simplePos="0" relativeHeight="251574784" behindDoc="0" locked="0" layoutInCell="1" allowOverlap="1" wp14:anchorId="76595920" wp14:editId="70437D2E">
+          <wp:anchor distT="0" distB="0" distL="114300" distR="114300" simplePos="0" relativeHeight="251654656" behindDoc="0" locked="0" layoutInCell="1" allowOverlap="1" wp14:anchorId="76595920" wp14:editId="791D5271">
             <wp:simplePos x="0" y="0"/>
             <wp:positionH relativeFrom="column">
-              <wp:posOffset>1440180</wp:posOffset>
+              <wp:posOffset>1371600</wp:posOffset>
             </wp:positionH>
             <wp:positionV relativeFrom="page">
-              <wp:posOffset>739140</wp:posOffset>
+              <wp:posOffset>609600</wp:posOffset>
             </wp:positionV>
             <wp:extent cx="3063240" cy="2223044"/>
             <wp:effectExtent l="0" t="0" r="0" b="0"/>
@@ -11697,7 +11695,7 @@
                     <pic:cNvPicPr/>
                   </pic:nvPicPr>
                   <pic:blipFill rotWithShape="1">
-                    <a:blip r:embed="rId9" cstate="print">
+                    <a:blip r:embed="rId8" cstate="print">
                       <a:extLst>
                         <a:ext uri="{28A0092B-C50C-407E-A947-70E740481C1C}">
                           <a14:useLocalDpi xmlns:a14="http://schemas.microsoft.com/office/drawing/2010/main" val="0"/>
@@ -11779,6 +11777,267 @@
         </w:tabs>
       </w:pPr>
     </w:p>
+    <w:tbl>
+      <w:tblPr>
+        <w:tblStyle w:val="GridTable2-Accent1"/>
+        <w:tblpPr w:leftFromText="180" w:rightFromText="180" w:vertAnchor="text" w:horzAnchor="margin" w:tblpY="153"/>
+        <w:tblW w:w="0" w:type="auto"/>
+        <w:tblLook w:val="04A0" w:firstRow="1" w:lastRow="0" w:firstColumn="1" w:lastColumn="0" w:noHBand="0" w:noVBand="1"/>
+      </w:tblPr>
+      <w:tblGrid>
+        <w:gridCol w:w="4788"/>
+        <w:gridCol w:w="4788"/>
+      </w:tblGrid>
+      <w:tr>
+        <w:trPr>
+          <w:cnfStyle w:val="100000000000" w:firstRow="1" w:lastRow="0" w:firstColumn="0" w:lastColumn="0" w:oddVBand="0" w:evenVBand="0" w:oddHBand="0" w:evenHBand="0" w:firstRowFirstColumn="0" w:firstRowLastColumn="0" w:lastRowFirstColumn="0" w:lastRowLastColumn="0"/>
+        </w:trPr>
+        <w:tc>
+          <w:tcPr>
+            <w:cnfStyle w:val="001000000000" w:firstRow="0" w:lastRow="0" w:firstColumn="1" w:lastColumn="0" w:oddVBand="0" w:evenVBand="0" w:oddHBand="0" w:evenHBand="0" w:firstRowFirstColumn="0" w:firstRowLastColumn="0" w:lastRowFirstColumn="0" w:lastRowLastColumn="0"/>
+            <w:tcW w:w="4788" w:type="dxa"/>
+          </w:tcPr>
+          <w:p>
+            <w:pPr>
+              <w:tabs>
+                <w:tab w:val="left" w:pos="5976"/>
+              </w:tabs>
+            </w:pPr>
+            <w:r>
+              <w:t>Inputs</w:t>
+            </w:r>
+          </w:p>
+        </w:tc>
+        <w:tc>
+          <w:tcPr>
+            <w:tcW w:w="4788" w:type="dxa"/>
+          </w:tcPr>
+          <w:p>
+            <w:pPr>
+              <w:tabs>
+                <w:tab w:val="left" w:pos="5976"/>
+              </w:tabs>
+              <w:cnfStyle w:val="100000000000" w:firstRow="1" w:lastRow="0" w:firstColumn="0" w:lastColumn="0" w:oddVBand="0" w:evenVBand="0" w:oddHBand="0" w:evenHBand="0" w:firstRowFirstColumn="0" w:firstRowLastColumn="0" w:lastRowFirstColumn="0" w:lastRowLastColumn="0"/>
+            </w:pPr>
+            <w:r>
+              <w:t>Outputs</w:t>
+            </w:r>
+          </w:p>
+        </w:tc>
+      </w:tr>
+      <w:tr>
+        <w:trPr>
+          <w:cnfStyle w:val="000000100000" w:firstRow="0" w:lastRow="0" w:firstColumn="0" w:lastColumn="0" w:oddVBand="0" w:evenVBand="0" w:oddHBand="1" w:evenHBand="0" w:firstRowFirstColumn="0" w:firstRowLastColumn="0" w:lastRowFirstColumn="0" w:lastRowLastColumn="0"/>
+        </w:trPr>
+        <w:tc>
+          <w:tcPr>
+            <w:cnfStyle w:val="001000000000" w:firstRow="0" w:lastRow="0" w:firstColumn="1" w:lastColumn="0" w:oddVBand="0" w:evenVBand="0" w:oddHBand="0" w:evenHBand="0" w:firstRowFirstColumn="0" w:firstRowLastColumn="0" w:lastRowFirstColumn="0" w:lastRowLastColumn="0"/>
+            <w:tcW w:w="4788" w:type="dxa"/>
+          </w:tcPr>
+          <w:p>
+            <w:pPr>
+              <w:tabs>
+                <w:tab w:val="left" w:pos="5976"/>
+              </w:tabs>
+              <w:rPr>
+                <w:b w:val="0"/>
+                <w:bCs w:val="0"/>
+              </w:rPr>
+            </w:pPr>
+            <w:proofErr w:type="spellStart"/>
+            <w:r>
+              <w:t>clk</w:t>
+            </w:r>
+            <w:proofErr w:type="spellEnd"/>
+            <w:r>
+              <w:rPr>
+                <w:b w:val="0"/>
+                <w:bCs w:val="0"/>
+              </w:rPr>
+              <w:t xml:space="preserve"> – clock</w:t>
+            </w:r>
+          </w:p>
+        </w:tc>
+        <w:tc>
+          <w:tcPr>
+            <w:tcW w:w="4788" w:type="dxa"/>
+          </w:tcPr>
+          <w:p>
+            <w:pPr>
+              <w:tabs>
+                <w:tab w:val="left" w:pos="5976"/>
+              </w:tabs>
+              <w:cnfStyle w:val="000000100000" w:firstRow="0" w:lastRow="0" w:firstColumn="0" w:lastColumn="0" w:oddVBand="0" w:evenVBand="0" w:oddHBand="1" w:evenHBand="0" w:firstRowFirstColumn="0" w:firstRowLastColumn="0" w:lastRowFirstColumn="0" w:lastRowLastColumn="0"/>
+            </w:pPr>
+            <w:proofErr w:type="spellStart"/>
+            <w:r>
+              <w:rPr>
+                <w:b/>
+                <w:bCs/>
+              </w:rPr>
+              <w:t>end_process</w:t>
+            </w:r>
+            <w:proofErr w:type="spellEnd"/>
+            <w:r>
+              <w:t xml:space="preserve"> – signal that indicate process has ended</w:t>
+            </w:r>
+          </w:p>
+        </w:tc>
+      </w:tr>
+      <w:tr>
+        <w:tc>
+          <w:tcPr>
+            <w:cnfStyle w:val="001000000000" w:firstRow="0" w:lastRow="0" w:firstColumn="1" w:lastColumn="0" w:oddVBand="0" w:evenVBand="0" w:oddHBand="0" w:evenHBand="0" w:firstRowFirstColumn="0" w:firstRowLastColumn="0" w:lastRowFirstColumn="0" w:lastRowLastColumn="0"/>
+            <w:tcW w:w="4788" w:type="dxa"/>
+          </w:tcPr>
+          <w:p>
+            <w:pPr>
+              <w:tabs>
+                <w:tab w:val="left" w:pos="5976"/>
+              </w:tabs>
+              <w:rPr>
+                <w:b w:val="0"/>
+                <w:bCs w:val="0"/>
+              </w:rPr>
+            </w:pPr>
+            <w:r>
+              <w:t>status</w:t>
+            </w:r>
+            <w:r>
+              <w:rPr>
+                <w:b w:val="0"/>
+                <w:bCs w:val="0"/>
+              </w:rPr>
+              <w:t xml:space="preserve"> – control signal for change phases (input image data, process data, output data)</w:t>
+            </w:r>
+          </w:p>
+        </w:tc>
+        <w:tc>
+          <w:tcPr>
+            <w:tcW w:w="4788" w:type="dxa"/>
+          </w:tcPr>
+          <w:p>
+            <w:pPr>
+              <w:tabs>
+                <w:tab w:val="left" w:pos="5976"/>
+              </w:tabs>
+              <w:cnfStyle w:val="000000000000" w:firstRow="0" w:lastRow="0" w:firstColumn="0" w:lastColumn="0" w:oddVBand="0" w:evenVBand="0" w:oddHBand="0" w:evenHBand="0" w:firstRowFirstColumn="0" w:firstRowLastColumn="0" w:lastRowFirstColumn="0" w:lastRowLastColumn="0"/>
+            </w:pPr>
+            <w:proofErr w:type="spellStart"/>
+            <w:r>
+              <w:rPr>
+                <w:b/>
+                <w:bCs/>
+              </w:rPr>
+              <w:t>data_out</w:t>
+            </w:r>
+            <w:proofErr w:type="spellEnd"/>
+            <w:r>
+              <w:t xml:space="preserve"> – </w:t>
+            </w:r>
+            <w:proofErr w:type="spellStart"/>
+            <w:r>
+              <w:t>ouput</w:t>
+            </w:r>
+            <w:proofErr w:type="spellEnd"/>
+            <w:r>
+              <w:t xml:space="preserve"> image data</w:t>
+            </w:r>
+          </w:p>
+        </w:tc>
+      </w:tr>
+      <w:tr>
+        <w:trPr>
+          <w:cnfStyle w:val="000000100000" w:firstRow="0" w:lastRow="0" w:firstColumn="0" w:lastColumn="0" w:oddVBand="0" w:evenVBand="0" w:oddHBand="1" w:evenHBand="0" w:firstRowFirstColumn="0" w:firstRowLastColumn="0" w:lastRowFirstColumn="0" w:lastRowLastColumn="0"/>
+        </w:trPr>
+        <w:tc>
+          <w:tcPr>
+            <w:cnfStyle w:val="001000000000" w:firstRow="0" w:lastRow="0" w:firstColumn="1" w:lastColumn="0" w:oddVBand="0" w:evenVBand="0" w:oddHBand="0" w:evenHBand="0" w:firstRowFirstColumn="0" w:firstRowLastColumn="0" w:lastRowFirstColumn="0" w:lastRowLastColumn="0"/>
+            <w:tcW w:w="4788" w:type="dxa"/>
+          </w:tcPr>
+          <w:p>
+            <w:pPr>
+              <w:tabs>
+                <w:tab w:val="left" w:pos="5976"/>
+              </w:tabs>
+              <w:rPr>
+                <w:b w:val="0"/>
+                <w:bCs w:val="0"/>
+              </w:rPr>
+            </w:pPr>
+            <w:proofErr w:type="spellStart"/>
+            <w:r>
+              <w:t>data_in</w:t>
+            </w:r>
+            <w:proofErr w:type="spellEnd"/>
+            <w:r>
+              <w:rPr>
+                <w:b w:val="0"/>
+                <w:bCs w:val="0"/>
+              </w:rPr>
+              <w:t xml:space="preserve"> – input image data</w:t>
+            </w:r>
+          </w:p>
+        </w:tc>
+        <w:tc>
+          <w:tcPr>
+            <w:tcW w:w="4788" w:type="dxa"/>
+          </w:tcPr>
+          <w:p>
+            <w:pPr>
+              <w:tabs>
+                <w:tab w:val="left" w:pos="5976"/>
+              </w:tabs>
+              <w:cnfStyle w:val="000000100000" w:firstRow="0" w:lastRow="0" w:firstColumn="0" w:lastColumn="0" w:oddVBand="0" w:evenVBand="0" w:oddHBand="1" w:evenHBand="0" w:firstRowFirstColumn="0" w:firstRowLastColumn="0" w:lastRowFirstColumn="0" w:lastRowLastColumn="0"/>
+            </w:pPr>
+          </w:p>
+        </w:tc>
+      </w:tr>
+      <w:tr>
+        <w:tc>
+          <w:tcPr>
+            <w:cnfStyle w:val="001000000000" w:firstRow="0" w:lastRow="0" w:firstColumn="1" w:lastColumn="0" w:oddVBand="0" w:evenVBand="0" w:oddHBand="0" w:evenHBand="0" w:firstRowFirstColumn="0" w:firstRowLastColumn="0" w:lastRowFirstColumn="0" w:lastRowLastColumn="0"/>
+            <w:tcW w:w="4788" w:type="dxa"/>
+          </w:tcPr>
+          <w:p>
+            <w:pPr>
+              <w:tabs>
+                <w:tab w:val="left" w:pos="5976"/>
+              </w:tabs>
+              <w:rPr>
+                <w:b w:val="0"/>
+                <w:bCs w:val="0"/>
+              </w:rPr>
+            </w:pPr>
+            <w:proofErr w:type="spellStart"/>
+            <w:r>
+              <w:t>data_addr_in</w:t>
+            </w:r>
+            <w:proofErr w:type="spellEnd"/>
+            <w:r>
+              <w:rPr>
+                <w:b w:val="0"/>
+                <w:bCs w:val="0"/>
+              </w:rPr>
+              <w:t xml:space="preserve"> – input data memory address</w:t>
+            </w:r>
+          </w:p>
+        </w:tc>
+        <w:tc>
+          <w:tcPr>
+            <w:tcW w:w="4788" w:type="dxa"/>
+          </w:tcPr>
+          <w:p>
+            <w:pPr>
+              <w:tabs>
+                <w:tab w:val="left" w:pos="5976"/>
+              </w:tabs>
+              <w:cnfStyle w:val="000000000000" w:firstRow="0" w:lastRow="0" w:firstColumn="0" w:lastColumn="0" w:oddVBand="0" w:evenVBand="0" w:oddHBand="0" w:evenHBand="0" w:firstRowFirstColumn="0" w:firstRowLastColumn="0" w:lastRowFirstColumn="0" w:lastRowLastColumn="0"/>
+            </w:pPr>
+          </w:p>
+        </w:tc>
+      </w:tr>
+    </w:tbl>
     <w:p>
       <w:pPr>
         <w:tabs>
@@ -11789,12 +12048,15 @@
     <w:tbl>
       <w:tblPr>
         <w:tblStyle w:val="GridTable2-Accent1"/>
+        <w:tblpPr w:leftFromText="180" w:rightFromText="180" w:vertAnchor="text" w:tblpY="176"/>
         <w:tblW w:w="0" w:type="auto"/>
         <w:tblLook w:val="04A0" w:firstRow="1" w:lastRow="0" w:firstColumn="1" w:lastColumn="0" w:noHBand="0" w:noVBand="1"/>
       </w:tblPr>
       <w:tblGrid>
-        <w:gridCol w:w="4788"/>
-        <w:gridCol w:w="4788"/>
+        <w:gridCol w:w="2394"/>
+        <w:gridCol w:w="2394"/>
+        <w:gridCol w:w="2394"/>
+        <w:gridCol w:w="2394"/>
       </w:tblGrid>
       <w:tr>
         <w:trPr>
@@ -11803,7 +12065,7 @@
         <w:tc>
           <w:tcPr>
             <w:cnfStyle w:val="001000000000" w:firstRow="0" w:lastRow="0" w:firstColumn="1" w:lastColumn="0" w:oddVBand="0" w:evenVBand="0" w:oddHBand="0" w:evenHBand="0" w:firstRowFirstColumn="0" w:firstRowLastColumn="0" w:lastRowFirstColumn="0" w:lastRowLastColumn="0"/>
-            <w:tcW w:w="4788" w:type="dxa"/>
+            <w:tcW w:w="2394" w:type="dxa"/>
           </w:tcPr>
           <w:p>
             <w:pPr>
@@ -11812,236 +12074,155 @@
               </w:tabs>
             </w:pPr>
             <w:r>
-              <w:t>Inputs</w:t>
-            </w:r>
-          </w:p>
-        </w:tc>
-        <w:tc>
-          <w:tcPr>
-            <w:tcW w:w="4788" w:type="dxa"/>
+              <w:t>status</w:t>
+            </w:r>
+          </w:p>
+        </w:tc>
+        <w:tc>
+          <w:tcPr>
+            <w:tcW w:w="2394" w:type="dxa"/>
           </w:tcPr>
           <w:p>
             <w:pPr>
               <w:tabs>
                 <w:tab w:val="left" w:pos="5976"/>
               </w:tabs>
+              <w:jc w:val="center"/>
               <w:cnfStyle w:val="100000000000" w:firstRow="1" w:lastRow="0" w:firstColumn="0" w:lastColumn="0" w:oddVBand="0" w:evenVBand="0" w:oddHBand="0" w:evenHBand="0" w:firstRowFirstColumn="0" w:firstRowLastColumn="0" w:lastRowFirstColumn="0" w:lastRowLastColumn="0"/>
-            </w:pPr>
-            <w:r>
-              <w:t>Outputs</w:t>
-            </w:r>
-          </w:p>
-        </w:tc>
-      </w:tr>
-      <w:tr>
-        <w:trPr>
-          <w:cnfStyle w:val="000000100000" w:firstRow="0" w:lastRow="0" w:firstColumn="0" w:lastColumn="0" w:oddVBand="0" w:evenVBand="0" w:oddHBand="1" w:evenHBand="0" w:firstRowFirstColumn="0" w:firstRowLastColumn="0" w:lastRowFirstColumn="0" w:lastRowLastColumn="0"/>
-        </w:trPr>
-        <w:tc>
-          <w:tcPr>
-            <w:cnfStyle w:val="001000000000" w:firstRow="0" w:lastRow="0" w:firstColumn="1" w:lastColumn="0" w:oddVBand="0" w:evenVBand="0" w:oddHBand="0" w:evenHBand="0" w:firstRowFirstColumn="0" w:firstRowLastColumn="0" w:lastRowFirstColumn="0" w:lastRowLastColumn="0"/>
-            <w:tcW w:w="4788" w:type="dxa"/>
-          </w:tcPr>
-          <w:p>
-            <w:pPr>
-              <w:tabs>
-                <w:tab w:val="left" w:pos="5976"/>
-              </w:tabs>
               <w:rPr>
                 <w:b w:val="0"/>
                 <w:bCs w:val="0"/>
               </w:rPr>
             </w:pPr>
-            <w:proofErr w:type="spellStart"/>
-            <w:r>
-              <w:t>clk</w:t>
-            </w:r>
-            <w:proofErr w:type="spellEnd"/>
             <w:r>
               <w:rPr>
                 <w:b w:val="0"/>
                 <w:bCs w:val="0"/>
               </w:rPr>
-              <w:t xml:space="preserve"> – clock</w:t>
-            </w:r>
-          </w:p>
-        </w:tc>
-        <w:tc>
-          <w:tcPr>
-            <w:tcW w:w="4788" w:type="dxa"/>
+              <w:t>10</w:t>
+            </w:r>
+          </w:p>
+        </w:tc>
+        <w:tc>
+          <w:tcPr>
+            <w:tcW w:w="2394" w:type="dxa"/>
           </w:tcPr>
           <w:p>
             <w:pPr>
               <w:tabs>
                 <w:tab w:val="left" w:pos="5976"/>
               </w:tabs>
-              <w:cnfStyle w:val="000000100000" w:firstRow="0" w:lastRow="0" w:firstColumn="0" w:lastColumn="0" w:oddVBand="0" w:evenVBand="0" w:oddHBand="1" w:evenHBand="0" w:firstRowFirstColumn="0" w:firstRowLastColumn="0" w:lastRowFirstColumn="0" w:lastRowLastColumn="0"/>
-            </w:pPr>
-            <w:proofErr w:type="spellStart"/>
-            <w:r>
-              <w:rPr>
-                <w:b/>
-                <w:bCs/>
-              </w:rPr>
-              <w:t>end_process</w:t>
-            </w:r>
-            <w:proofErr w:type="spellEnd"/>
-            <w:r>
-              <w:t xml:space="preserve"> – signal that indicate process has ended</w:t>
-            </w:r>
-          </w:p>
-        </w:tc>
-      </w:tr>
-      <w:tr>
-        <w:tc>
-          <w:tcPr>
-            <w:cnfStyle w:val="001000000000" w:firstRow="0" w:lastRow="0" w:firstColumn="1" w:lastColumn="0" w:oddVBand="0" w:evenVBand="0" w:oddHBand="0" w:evenHBand="0" w:firstRowFirstColumn="0" w:firstRowLastColumn="0" w:lastRowFirstColumn="0" w:lastRowLastColumn="0"/>
-            <w:tcW w:w="4788" w:type="dxa"/>
-          </w:tcPr>
-          <w:p>
-            <w:pPr>
-              <w:tabs>
-                <w:tab w:val="left" w:pos="5976"/>
-              </w:tabs>
+              <w:jc w:val="center"/>
+              <w:cnfStyle w:val="100000000000" w:firstRow="1" w:lastRow="0" w:firstColumn="0" w:lastColumn="0" w:oddVBand="0" w:evenVBand="0" w:oddHBand="0" w:evenHBand="0" w:firstRowFirstColumn="0" w:firstRowLastColumn="0" w:lastRowFirstColumn="0" w:lastRowLastColumn="0"/>
               <w:rPr>
                 <w:b w:val="0"/>
                 <w:bCs w:val="0"/>
               </w:rPr>
             </w:pPr>
             <w:r>
-              <w:t>status</w:t>
-            </w:r>
-            <w:r>
               <w:rPr>
                 <w:b w:val="0"/>
                 <w:bCs w:val="0"/>
               </w:rPr>
-              <w:t xml:space="preserve"> – control signal for change phases (input image data, process data, output data)</w:t>
-            </w:r>
-          </w:p>
-        </w:tc>
-        <w:tc>
-          <w:tcPr>
-            <w:tcW w:w="4788" w:type="dxa"/>
+              <w:t>01</w:t>
+            </w:r>
+          </w:p>
+        </w:tc>
+        <w:tc>
+          <w:tcPr>
+            <w:tcW w:w="2394" w:type="dxa"/>
           </w:tcPr>
           <w:p>
             <w:pPr>
               <w:tabs>
                 <w:tab w:val="left" w:pos="5976"/>
               </w:tabs>
-              <w:cnfStyle w:val="000000000000" w:firstRow="0" w:lastRow="0" w:firstColumn="0" w:lastColumn="0" w:oddVBand="0" w:evenVBand="0" w:oddHBand="0" w:evenHBand="0" w:firstRowFirstColumn="0" w:firstRowLastColumn="0" w:lastRowFirstColumn="0" w:lastRowLastColumn="0"/>
-            </w:pPr>
-            <w:proofErr w:type="spellStart"/>
-            <w:r>
-              <w:rPr>
-                <w:b/>
-                <w:bCs/>
-              </w:rPr>
-              <w:t>data_out</w:t>
-            </w:r>
-            <w:proofErr w:type="spellEnd"/>
-            <w:r>
-              <w:t xml:space="preserve"> – </w:t>
-            </w:r>
-            <w:proofErr w:type="spellStart"/>
-            <w:r>
-              <w:t>ouput</w:t>
-            </w:r>
-            <w:proofErr w:type="spellEnd"/>
-            <w:r>
-              <w:t xml:space="preserve"> image data</w:t>
-            </w:r>
-          </w:p>
-        </w:tc>
-      </w:tr>
-      <w:tr>
-        <w:trPr>
-          <w:cnfStyle w:val="000000100000" w:firstRow="0" w:lastRow="0" w:firstColumn="0" w:lastColumn="0" w:oddVBand="0" w:evenVBand="0" w:oddHBand="1" w:evenHBand="0" w:firstRowFirstColumn="0" w:firstRowLastColumn="0" w:lastRowFirstColumn="0" w:lastRowLastColumn="0"/>
-        </w:trPr>
-        <w:tc>
-          <w:tcPr>
-            <w:cnfStyle w:val="001000000000" w:firstRow="0" w:lastRow="0" w:firstColumn="1" w:lastColumn="0" w:oddVBand="0" w:evenVBand="0" w:oddHBand="0" w:evenHBand="0" w:firstRowFirstColumn="0" w:firstRowLastColumn="0" w:lastRowFirstColumn="0" w:lastRowLastColumn="0"/>
-            <w:tcW w:w="4788" w:type="dxa"/>
-          </w:tcPr>
-          <w:p>
-            <w:pPr>
-              <w:tabs>
-                <w:tab w:val="left" w:pos="5976"/>
-              </w:tabs>
+              <w:jc w:val="center"/>
+              <w:cnfStyle w:val="100000000000" w:firstRow="1" w:lastRow="0" w:firstColumn="0" w:lastColumn="0" w:oddVBand="0" w:evenVBand="0" w:oddHBand="0" w:evenHBand="0" w:firstRowFirstColumn="0" w:firstRowLastColumn="0" w:lastRowFirstColumn="0" w:lastRowLastColumn="0"/>
               <w:rPr>
                 <w:b w:val="0"/>
                 <w:bCs w:val="0"/>
               </w:rPr>
             </w:pPr>
-            <w:proofErr w:type="spellStart"/>
-            <w:r>
-              <w:t>data_in</w:t>
-            </w:r>
-            <w:proofErr w:type="spellEnd"/>
             <w:r>
               <w:rPr>
                 <w:b w:val="0"/>
                 <w:bCs w:val="0"/>
               </w:rPr>
-              <w:t xml:space="preserve"> – input image data</w:t>
-            </w:r>
-          </w:p>
-        </w:tc>
-        <w:tc>
-          <w:tcPr>
-            <w:tcW w:w="4788" w:type="dxa"/>
+              <w:t>11</w:t>
+            </w:r>
+          </w:p>
+        </w:tc>
+      </w:tr>
+      <w:tr>
+        <w:trPr>
+          <w:cnfStyle w:val="000000100000" w:firstRow="0" w:lastRow="0" w:firstColumn="0" w:lastColumn="0" w:oddVBand="0" w:evenVBand="0" w:oddHBand="1" w:evenHBand="0" w:firstRowFirstColumn="0" w:firstRowLastColumn="0" w:lastRowFirstColumn="0" w:lastRowLastColumn="0"/>
+        </w:trPr>
+        <w:tc>
+          <w:tcPr>
+            <w:cnfStyle w:val="001000000000" w:firstRow="0" w:lastRow="0" w:firstColumn="1" w:lastColumn="0" w:oddVBand="0" w:evenVBand="0" w:oddHBand="0" w:evenHBand="0" w:firstRowFirstColumn="0" w:firstRowLastColumn="0" w:lastRowFirstColumn="0" w:lastRowLastColumn="0"/>
+            <w:tcW w:w="2394" w:type="dxa"/>
           </w:tcPr>
           <w:p>
             <w:pPr>
               <w:tabs>
                 <w:tab w:val="left" w:pos="5976"/>
               </w:tabs>
-              <w:cnfStyle w:val="000000100000" w:firstRow="0" w:lastRow="0" w:firstColumn="0" w:lastColumn="0" w:oddVBand="0" w:evenVBand="0" w:oddHBand="1" w:evenHBand="0" w:firstRowFirstColumn="0" w:firstRowLastColumn="0" w:lastRowFirstColumn="0" w:lastRowLastColumn="0"/>
-            </w:pPr>
-          </w:p>
-        </w:tc>
-      </w:tr>
-      <w:tr>
-        <w:tc>
-          <w:tcPr>
-            <w:cnfStyle w:val="001000000000" w:firstRow="0" w:lastRow="0" w:firstColumn="1" w:lastColumn="0" w:oddVBand="0" w:evenVBand="0" w:oddHBand="0" w:evenHBand="0" w:firstRowFirstColumn="0" w:firstRowLastColumn="0" w:lastRowFirstColumn="0" w:lastRowLastColumn="0"/>
-            <w:tcW w:w="4788" w:type="dxa"/>
+            </w:pPr>
+            <w:r>
+              <w:t>phase</w:t>
+            </w:r>
+          </w:p>
+        </w:tc>
+        <w:tc>
+          <w:tcPr>
+            <w:tcW w:w="2394" w:type="dxa"/>
           </w:tcPr>
           <w:p>
             <w:pPr>
               <w:tabs>
                 <w:tab w:val="left" w:pos="5976"/>
               </w:tabs>
-              <w:rPr>
-                <w:b w:val="0"/>
-                <w:bCs w:val="0"/>
-              </w:rPr>
-            </w:pPr>
-            <w:proofErr w:type="spellStart"/>
-            <w:r>
-              <w:t>data_addr_in</w:t>
-            </w:r>
-            <w:proofErr w:type="spellEnd"/>
-            <w:r>
-              <w:rPr>
-                <w:b w:val="0"/>
-                <w:bCs w:val="0"/>
-              </w:rPr>
-              <w:t xml:space="preserve"> – input data memory address</w:t>
-            </w:r>
-          </w:p>
-        </w:tc>
-        <w:tc>
-          <w:tcPr>
-            <w:tcW w:w="4788" w:type="dxa"/>
+              <w:jc w:val="center"/>
+              <w:cnfStyle w:val="000000100000" w:firstRow="0" w:lastRow="0" w:firstColumn="0" w:lastColumn="0" w:oddVBand="0" w:evenVBand="0" w:oddHBand="1" w:evenHBand="0" w:firstRowFirstColumn="0" w:firstRowLastColumn="0" w:lastRowFirstColumn="0" w:lastRowLastColumn="0"/>
+            </w:pPr>
+            <w:r>
+              <w:t>1 – load image</w:t>
+            </w:r>
+          </w:p>
+        </w:tc>
+        <w:tc>
+          <w:tcPr>
+            <w:tcW w:w="2394" w:type="dxa"/>
           </w:tcPr>
           <w:p>
             <w:pPr>
               <w:tabs>
                 <w:tab w:val="left" w:pos="5976"/>
               </w:tabs>
-              <w:cnfStyle w:val="000000000000" w:firstRow="0" w:lastRow="0" w:firstColumn="0" w:lastColumn="0" w:oddVBand="0" w:evenVBand="0" w:oddHBand="0" w:evenHBand="0" w:firstRowFirstColumn="0" w:firstRowLastColumn="0" w:lastRowFirstColumn="0" w:lastRowLastColumn="0"/>
-            </w:pPr>
+              <w:jc w:val="center"/>
+              <w:cnfStyle w:val="000000100000" w:firstRow="0" w:lastRow="0" w:firstColumn="0" w:lastColumn="0" w:oddVBand="0" w:evenVBand="0" w:oddHBand="1" w:evenHBand="0" w:firstRowFirstColumn="0" w:firstRowLastColumn="0" w:lastRowFirstColumn="0" w:lastRowLastColumn="0"/>
+            </w:pPr>
+            <w:r>
+              <w:t>2 – process</w:t>
+            </w:r>
+          </w:p>
+        </w:tc>
+        <w:tc>
+          <w:tcPr>
+            <w:tcW w:w="2394" w:type="dxa"/>
+          </w:tcPr>
+          <w:p>
+            <w:pPr>
+              <w:tabs>
+                <w:tab w:val="left" w:pos="5976"/>
+              </w:tabs>
+              <w:jc w:val="center"/>
+              <w:cnfStyle w:val="000000100000" w:firstRow="0" w:lastRow="0" w:firstColumn="0" w:lastColumn="0" w:oddVBand="0" w:evenVBand="0" w:oddHBand="1" w:evenHBand="0" w:firstRowFirstColumn="0" w:firstRowLastColumn="0" w:lastRowFirstColumn="0" w:lastRowLastColumn="0"/>
+            </w:pPr>
+            <w:r>
+              <w:t>3 – output image</w:t>
+            </w:r>
           </w:p>
         </w:tc>
       </w:tr>
@@ -12063,13 +12244,13 @@
           <w:noProof/>
         </w:rPr>
         <w:drawing>
-          <wp:anchor distT="0" distB="0" distL="114300" distR="114300" simplePos="0" relativeHeight="251617792" behindDoc="0" locked="0" layoutInCell="1" allowOverlap="1" wp14:anchorId="60CA4F3E" wp14:editId="5BD3F41E">
+          <wp:anchor distT="0" distB="0" distL="114300" distR="114300" simplePos="0" relativeHeight="251657728" behindDoc="0" locked="0" layoutInCell="1" allowOverlap="1" wp14:anchorId="60CA4F3E" wp14:editId="5AE9E8A9">
             <wp:simplePos x="0" y="0"/>
             <wp:positionH relativeFrom="column">
-              <wp:posOffset>-175260</wp:posOffset>
+              <wp:posOffset>-129540</wp:posOffset>
             </wp:positionH>
             <wp:positionV relativeFrom="page">
-              <wp:posOffset>5059680</wp:posOffset>
+              <wp:posOffset>5562600</wp:posOffset>
             </wp:positionV>
             <wp:extent cx="6408420" cy="4035145"/>
             <wp:effectExtent l="0" t="0" r="0" b="0"/>
@@ -12086,7 +12267,7 @@
                     <pic:cNvPicPr/>
                   </pic:nvPicPr>
                   <pic:blipFill rotWithShape="1">
-                    <a:blip r:embed="rId10">
+                    <a:blip r:embed="rId9">
                       <a:extLst>
                         <a:ext uri="{28A0092B-C50C-407E-A947-70E740481C1C}">
                           <a14:useLocalDpi xmlns:a14="http://schemas.microsoft.com/office/drawing/2010/main" val="0"/>
@@ -12141,7 +12322,6 @@
     <w:p/>
     <w:p/>
     <w:p/>
-    <w:p/>
     <w:p>
       <w:pPr>
         <w:pStyle w:val="Heading3"/>
@@ -12157,25 +12337,18 @@
           <w:tab w:val="left" w:pos="5976"/>
         </w:tabs>
       </w:pPr>
-    </w:p>
-    <w:p>
-      <w:pPr>
-        <w:tabs>
-          <w:tab w:val="left" w:pos="5976"/>
-        </w:tabs>
-      </w:pPr>
       <w:r>
         <w:rPr>
           <w:noProof/>
         </w:rPr>
         <w:drawing>
-          <wp:anchor distT="0" distB="0" distL="114300" distR="114300" simplePos="0" relativeHeight="251658752" behindDoc="0" locked="0" layoutInCell="1" allowOverlap="1" wp14:anchorId="0815444F" wp14:editId="122BB962">
+          <wp:anchor distT="0" distB="0" distL="114300" distR="114300" simplePos="0" relativeHeight="251657728" behindDoc="0" locked="0" layoutInCell="1" allowOverlap="1" wp14:anchorId="0815444F" wp14:editId="632224C5">
             <wp:simplePos x="0" y="0"/>
             <wp:positionH relativeFrom="column">
-              <wp:posOffset>1371601</wp:posOffset>
+              <wp:posOffset>1325880</wp:posOffset>
             </wp:positionH>
             <wp:positionV relativeFrom="page">
-              <wp:posOffset>1409700</wp:posOffset>
+              <wp:posOffset>1173480</wp:posOffset>
             </wp:positionV>
             <wp:extent cx="2695296" cy="2377440"/>
             <wp:effectExtent l="0" t="0" r="0" b="0"/>
@@ -12192,7 +12365,7 @@
                     <pic:cNvPicPr/>
                   </pic:nvPicPr>
                   <pic:blipFill rotWithShape="1">
-                    <a:blip r:embed="rId11" cstate="print">
+                    <a:blip r:embed="rId10" cstate="print">
                       <a:extLst>
                         <a:ext uri="{28A0092B-C50C-407E-A947-70E740481C1C}">
                           <a14:useLocalDpi xmlns:a14="http://schemas.microsoft.com/office/drawing/2010/main" val="0"/>
@@ -12205,7 +12378,7 @@
                   <pic:spPr bwMode="auto">
                     <a:xfrm>
                       <a:off x="0" y="0"/>
-                      <a:ext cx="2695757" cy="2377847"/>
+                      <a:ext cx="2695296" cy="2377440"/>
                     </a:xfrm>
                     <a:prstGeom prst="rect">
                       <a:avLst/>
@@ -12629,7 +12802,36 @@
         </w:tc>
       </w:tr>
     </w:tbl>
-    <w:p/>
+    <w:p>
+      <w:pPr>
+        <w:pStyle w:val="ListParagraph"/>
+      </w:pPr>
+    </w:p>
+    <w:p>
+      <w:pPr>
+        <w:pStyle w:val="ListParagraph"/>
+        <w:numPr>
+          <w:ilvl w:val="0"/>
+          <w:numId w:val="7"/>
+        </w:numPr>
+      </w:pPr>
+      <w:r>
+        <w:t xml:space="preserve">Inside of the Processor – </w:t>
+      </w:r>
+      <w:hyperlink r:id="rId11" w:history="1">
+        <w:r>
+          <w:rPr>
+            <w:rStyle w:val="Hyperlink"/>
+          </w:rPr>
+          <w:t>Click here</w:t>
+        </w:r>
+      </w:hyperlink>
+    </w:p>
+    <w:p>
+      <w:pPr>
+        <w:pStyle w:val="ListParagraph"/>
+      </w:pPr>
+    </w:p>
     <w:p>
       <w:pPr>
         <w:pStyle w:val="Heading3"/>
@@ -12879,7 +13081,7 @@
           <w:noProof/>
         </w:rPr>
         <w:drawing>
-          <wp:anchor distT="0" distB="0" distL="114300" distR="114300" simplePos="0" relativeHeight="251527680" behindDoc="0" locked="0" layoutInCell="1" allowOverlap="1" wp14:anchorId="7482C76A" wp14:editId="49E425BE">
+          <wp:anchor distT="0" distB="0" distL="114300" distR="114300" simplePos="0" relativeHeight="251652608" behindDoc="0" locked="0" layoutInCell="1" allowOverlap="1" wp14:anchorId="7482C76A" wp14:editId="49E425BE">
             <wp:simplePos x="0" y="0"/>
             <wp:positionH relativeFrom="column">
               <wp:posOffset>1691802</wp:posOffset>
@@ -13270,7 +13472,7 @@
           <w:noProof/>
         </w:rPr>
         <w:drawing>
-          <wp:anchor distT="0" distB="0" distL="114300" distR="114300" simplePos="0" relativeHeight="251550208" behindDoc="0" locked="0" layoutInCell="1" allowOverlap="1" wp14:anchorId="70A38A94" wp14:editId="0E210846">
+          <wp:anchor distT="0" distB="0" distL="114300" distR="114300" simplePos="0" relativeHeight="251653632" behindDoc="0" locked="0" layoutInCell="1" allowOverlap="1" wp14:anchorId="70A38A94" wp14:editId="0E210846">
             <wp:simplePos x="0" y="0"/>
             <wp:positionH relativeFrom="column">
               <wp:posOffset>1097280</wp:posOffset>
@@ -13479,15 +13681,7 @@
             </w:r>
             <w:proofErr w:type="spellEnd"/>
             <w:r>
-              <w:t xml:space="preserve"> – 4 </w:t>
-            </w:r>
-            <w:proofErr w:type="gramStart"/>
-            <w:r>
-              <w:t>bit</w:t>
-            </w:r>
-            <w:proofErr w:type="gramEnd"/>
-            <w:r>
-              <w:t xml:space="preserve"> read enable signal</w:t>
+              <w:t xml:space="preserve"> – 4 bit read enable signal</w:t>
             </w:r>
           </w:p>
         </w:tc>
@@ -13538,15 +13732,7 @@
             </w:r>
             <w:proofErr w:type="spellEnd"/>
             <w:r>
-              <w:t xml:space="preserve"> – 16 </w:t>
-            </w:r>
-            <w:proofErr w:type="gramStart"/>
-            <w:r>
-              <w:t>bit</w:t>
-            </w:r>
-            <w:proofErr w:type="gramEnd"/>
-            <w:r>
-              <w:t xml:space="preserve"> write enable signal</w:t>
+              <w:t xml:space="preserve"> – 16 bit write enable signal</w:t>
             </w:r>
           </w:p>
         </w:tc>
@@ -13603,15 +13789,7 @@
             </w:r>
             <w:proofErr w:type="spellEnd"/>
             <w:r>
-              <w:t xml:space="preserve"> – </w:t>
-            </w:r>
-            <w:proofErr w:type="gramStart"/>
-            <w:r>
-              <w:t>8 bit</w:t>
-            </w:r>
-            <w:proofErr w:type="gramEnd"/>
-            <w:r>
-              <w:t xml:space="preserve"> increment enable signal</w:t>
+              <w:t xml:space="preserve"> – 8 bit increment enable signal</w:t>
             </w:r>
           </w:p>
         </w:tc>
@@ -13669,485 +13847,6 @@
       </w:r>
       <w:proofErr w:type="spellEnd"/>
     </w:p>
-    <w:tbl>
-      <w:tblPr>
-        <w:tblStyle w:val="GridTable2-Accent1"/>
-        <w:tblpPr w:leftFromText="180" w:rightFromText="180" w:vertAnchor="text" w:horzAnchor="page" w:tblpX="4057" w:tblpY="1250"/>
-        <w:tblW w:w="0" w:type="auto"/>
-        <w:tblLook w:val="04A0" w:firstRow="1" w:lastRow="0" w:firstColumn="1" w:lastColumn="0" w:noHBand="0" w:noVBand="1"/>
-      </w:tblPr>
-      <w:tblGrid>
-        <w:gridCol w:w="1555"/>
-        <w:gridCol w:w="992"/>
-      </w:tblGrid>
-      <w:tr>
-        <w:trPr>
-          <w:cnfStyle w:val="100000000000" w:firstRow="1" w:lastRow="0" w:firstColumn="0" w:lastColumn="0" w:oddVBand="0" w:evenVBand="0" w:oddHBand="0" w:evenHBand="0" w:firstRowFirstColumn="0" w:firstRowLastColumn="0" w:lastRowFirstColumn="0" w:lastRowLastColumn="0"/>
-        </w:trPr>
-        <w:tc>
-          <w:tcPr>
-            <w:cnfStyle w:val="001000000000" w:firstRow="0" w:lastRow="0" w:firstColumn="1" w:lastColumn="0" w:oddVBand="0" w:evenVBand="0" w:oddHBand="0" w:evenHBand="0" w:firstRowFirstColumn="0" w:firstRowLastColumn="0" w:lastRowFirstColumn="0" w:lastRowLastColumn="0"/>
-            <w:tcW w:w="1555" w:type="dxa"/>
-          </w:tcPr>
-          <w:p>
-            <w:r>
-              <w:t>Decimal Value</w:t>
-            </w:r>
-          </w:p>
-        </w:tc>
-        <w:tc>
-          <w:tcPr>
-            <w:tcW w:w="992" w:type="dxa"/>
-          </w:tcPr>
-          <w:p>
-            <w:pPr>
-              <w:cnfStyle w:val="100000000000" w:firstRow="1" w:lastRow="0" w:firstColumn="0" w:lastColumn="0" w:oddVBand="0" w:evenVBand="0" w:oddHBand="0" w:evenHBand="0" w:firstRowFirstColumn="0" w:firstRowLastColumn="0" w:lastRowFirstColumn="0" w:lastRowLastColumn="0"/>
-            </w:pPr>
-            <w:r>
-              <w:t>Register</w:t>
-            </w:r>
-          </w:p>
-        </w:tc>
-      </w:tr>
-      <w:tr>
-        <w:trPr>
-          <w:cnfStyle w:val="000000100000" w:firstRow="0" w:lastRow="0" w:firstColumn="0" w:lastColumn="0" w:oddVBand="0" w:evenVBand="0" w:oddHBand="1" w:evenHBand="0" w:firstRowFirstColumn="0" w:firstRowLastColumn="0" w:lastRowFirstColumn="0" w:lastRowLastColumn="0"/>
-        </w:trPr>
-        <w:tc>
-          <w:tcPr>
-            <w:cnfStyle w:val="001000000000" w:firstRow="0" w:lastRow="0" w:firstColumn="1" w:lastColumn="0" w:oddVBand="0" w:evenVBand="0" w:oddHBand="0" w:evenHBand="0" w:firstRowFirstColumn="0" w:firstRowLastColumn="0" w:lastRowFirstColumn="0" w:lastRowLastColumn="0"/>
-            <w:tcW w:w="1555" w:type="dxa"/>
-          </w:tcPr>
-          <w:p>
-            <w:pPr>
-              <w:jc w:val="center"/>
-              <w:rPr>
-                <w:b w:val="0"/>
-                <w:bCs w:val="0"/>
-              </w:rPr>
-            </w:pPr>
-            <w:r>
-              <w:rPr>
-                <w:b w:val="0"/>
-                <w:bCs w:val="0"/>
-              </w:rPr>
-              <w:t>0</w:t>
-            </w:r>
-          </w:p>
-        </w:tc>
-        <w:tc>
-          <w:tcPr>
-            <w:tcW w:w="992" w:type="dxa"/>
-          </w:tcPr>
-          <w:p>
-            <w:pPr>
-              <w:jc w:val="center"/>
-              <w:cnfStyle w:val="000000100000" w:firstRow="0" w:lastRow="0" w:firstColumn="0" w:lastColumn="0" w:oddVBand="0" w:evenVBand="0" w:oddHBand="1" w:evenHBand="0" w:firstRowFirstColumn="0" w:firstRowLastColumn="0" w:lastRowFirstColumn="0" w:lastRowLastColumn="0"/>
-            </w:pPr>
-            <w:r>
-              <w:t>-</w:t>
-            </w:r>
-          </w:p>
-        </w:tc>
-      </w:tr>
-      <w:tr>
-        <w:tc>
-          <w:tcPr>
-            <w:cnfStyle w:val="001000000000" w:firstRow="0" w:lastRow="0" w:firstColumn="1" w:lastColumn="0" w:oddVBand="0" w:evenVBand="0" w:oddHBand="0" w:evenHBand="0" w:firstRowFirstColumn="0" w:firstRowLastColumn="0" w:lastRowFirstColumn="0" w:lastRowLastColumn="0"/>
-            <w:tcW w:w="1555" w:type="dxa"/>
-          </w:tcPr>
-          <w:p>
-            <w:pPr>
-              <w:jc w:val="center"/>
-              <w:rPr>
-                <w:b w:val="0"/>
-                <w:bCs w:val="0"/>
-              </w:rPr>
-            </w:pPr>
-            <w:r>
-              <w:rPr>
-                <w:b w:val="0"/>
-                <w:bCs w:val="0"/>
-              </w:rPr>
-              <w:t>1</w:t>
-            </w:r>
-          </w:p>
-        </w:tc>
-        <w:tc>
-          <w:tcPr>
-            <w:tcW w:w="992" w:type="dxa"/>
-          </w:tcPr>
-          <w:p>
-            <w:pPr>
-              <w:jc w:val="center"/>
-              <w:cnfStyle w:val="000000000000" w:firstRow="0" w:lastRow="0" w:firstColumn="0" w:lastColumn="0" w:oddVBand="0" w:evenVBand="0" w:oddHBand="0" w:evenHBand="0" w:firstRowFirstColumn="0" w:firstRowLastColumn="0" w:lastRowFirstColumn="0" w:lastRowLastColumn="0"/>
-            </w:pPr>
-            <w:proofErr w:type="spellStart"/>
-            <w:r>
-              <w:t>dar</w:t>
-            </w:r>
-            <w:proofErr w:type="spellEnd"/>
-          </w:p>
-        </w:tc>
-      </w:tr>
-      <w:tr>
-        <w:trPr>
-          <w:cnfStyle w:val="000000100000" w:firstRow="0" w:lastRow="0" w:firstColumn="0" w:lastColumn="0" w:oddVBand="0" w:evenVBand="0" w:oddHBand="1" w:evenHBand="0" w:firstRowFirstColumn="0" w:firstRowLastColumn="0" w:lastRowFirstColumn="0" w:lastRowLastColumn="0"/>
-        </w:trPr>
-        <w:tc>
-          <w:tcPr>
-            <w:cnfStyle w:val="001000000000" w:firstRow="0" w:lastRow="0" w:firstColumn="1" w:lastColumn="0" w:oddVBand="0" w:evenVBand="0" w:oddHBand="0" w:evenHBand="0" w:firstRowFirstColumn="0" w:firstRowLastColumn="0" w:lastRowFirstColumn="0" w:lastRowLastColumn="0"/>
-            <w:tcW w:w="1555" w:type="dxa"/>
-          </w:tcPr>
-          <w:p>
-            <w:pPr>
-              <w:jc w:val="center"/>
-              <w:rPr>
-                <w:b w:val="0"/>
-                <w:bCs w:val="0"/>
-              </w:rPr>
-            </w:pPr>
-            <w:r>
-              <w:rPr>
-                <w:b w:val="0"/>
-                <w:bCs w:val="0"/>
-              </w:rPr>
-              <w:t>2</w:t>
-            </w:r>
-          </w:p>
-        </w:tc>
-        <w:tc>
-          <w:tcPr>
-            <w:tcW w:w="992" w:type="dxa"/>
-          </w:tcPr>
-          <w:p>
-            <w:pPr>
-              <w:jc w:val="center"/>
-              <w:cnfStyle w:val="000000100000" w:firstRow="0" w:lastRow="0" w:firstColumn="0" w:lastColumn="0" w:oddVBand="0" w:evenVBand="0" w:oddHBand="1" w:evenHBand="0" w:firstRowFirstColumn="0" w:firstRowLastColumn="0" w:lastRowFirstColumn="0" w:lastRowLastColumn="0"/>
-            </w:pPr>
-            <w:r>
-              <w:t>ac</w:t>
-            </w:r>
-          </w:p>
-        </w:tc>
-      </w:tr>
-      <w:tr>
-        <w:tc>
-          <w:tcPr>
-            <w:cnfStyle w:val="001000000000" w:firstRow="0" w:lastRow="0" w:firstColumn="1" w:lastColumn="0" w:oddVBand="0" w:evenVBand="0" w:oddHBand="0" w:evenHBand="0" w:firstRowFirstColumn="0" w:firstRowLastColumn="0" w:lastRowFirstColumn="0" w:lastRowLastColumn="0"/>
-            <w:tcW w:w="1555" w:type="dxa"/>
-          </w:tcPr>
-          <w:p>
-            <w:pPr>
-              <w:jc w:val="center"/>
-              <w:rPr>
-                <w:b w:val="0"/>
-                <w:bCs w:val="0"/>
-              </w:rPr>
-            </w:pPr>
-            <w:r>
-              <w:rPr>
-                <w:b w:val="0"/>
-                <w:bCs w:val="0"/>
-              </w:rPr>
-              <w:t>3</w:t>
-            </w:r>
-          </w:p>
-        </w:tc>
-        <w:tc>
-          <w:tcPr>
-            <w:tcW w:w="992" w:type="dxa"/>
-          </w:tcPr>
-          <w:p>
-            <w:pPr>
-              <w:jc w:val="center"/>
-              <w:cnfStyle w:val="000000000000" w:firstRow="0" w:lastRow="0" w:firstColumn="0" w:lastColumn="0" w:oddVBand="0" w:evenVBand="0" w:oddHBand="0" w:evenHBand="0" w:firstRowFirstColumn="0" w:firstRowLastColumn="0" w:lastRowFirstColumn="0" w:lastRowLastColumn="0"/>
-            </w:pPr>
-            <w:r>
-              <w:t>r</w:t>
-            </w:r>
-          </w:p>
-        </w:tc>
-      </w:tr>
-      <w:tr>
-        <w:trPr>
-          <w:cnfStyle w:val="000000100000" w:firstRow="0" w:lastRow="0" w:firstColumn="0" w:lastColumn="0" w:oddVBand="0" w:evenVBand="0" w:oddHBand="1" w:evenHBand="0" w:firstRowFirstColumn="0" w:firstRowLastColumn="0" w:lastRowFirstColumn="0" w:lastRowLastColumn="0"/>
-        </w:trPr>
-        <w:tc>
-          <w:tcPr>
-            <w:cnfStyle w:val="001000000000" w:firstRow="0" w:lastRow="0" w:firstColumn="1" w:lastColumn="0" w:oddVBand="0" w:evenVBand="0" w:oddHBand="0" w:evenHBand="0" w:firstRowFirstColumn="0" w:firstRowLastColumn="0" w:lastRowFirstColumn="0" w:lastRowLastColumn="0"/>
-            <w:tcW w:w="1555" w:type="dxa"/>
-          </w:tcPr>
-          <w:p>
-            <w:pPr>
-              <w:jc w:val="center"/>
-              <w:rPr>
-                <w:b w:val="0"/>
-                <w:bCs w:val="0"/>
-              </w:rPr>
-            </w:pPr>
-            <w:r>
-              <w:rPr>
-                <w:b w:val="0"/>
-                <w:bCs w:val="0"/>
-              </w:rPr>
-              <w:t>4</w:t>
-            </w:r>
-          </w:p>
-        </w:tc>
-        <w:tc>
-          <w:tcPr>
-            <w:tcW w:w="992" w:type="dxa"/>
-          </w:tcPr>
-          <w:p>
-            <w:pPr>
-              <w:jc w:val="center"/>
-              <w:cnfStyle w:val="000000100000" w:firstRow="0" w:lastRow="0" w:firstColumn="0" w:lastColumn="0" w:oddVBand="0" w:evenVBand="0" w:oddHBand="1" w:evenHBand="0" w:firstRowFirstColumn="0" w:firstRowLastColumn="0" w:lastRowFirstColumn="0" w:lastRowLastColumn="0"/>
-            </w:pPr>
-            <w:r>
-              <w:t>r1</w:t>
-            </w:r>
-          </w:p>
-        </w:tc>
-      </w:tr>
-      <w:tr>
-        <w:tc>
-          <w:tcPr>
-            <w:cnfStyle w:val="001000000000" w:firstRow="0" w:lastRow="0" w:firstColumn="1" w:lastColumn="0" w:oddVBand="0" w:evenVBand="0" w:oddHBand="0" w:evenHBand="0" w:firstRowFirstColumn="0" w:firstRowLastColumn="0" w:lastRowFirstColumn="0" w:lastRowLastColumn="0"/>
-            <w:tcW w:w="1555" w:type="dxa"/>
-          </w:tcPr>
-          <w:p>
-            <w:pPr>
-              <w:jc w:val="center"/>
-              <w:rPr>
-                <w:b w:val="0"/>
-                <w:bCs w:val="0"/>
-              </w:rPr>
-            </w:pPr>
-            <w:r>
-              <w:rPr>
-                <w:b w:val="0"/>
-                <w:bCs w:val="0"/>
-              </w:rPr>
-              <w:t>5</w:t>
-            </w:r>
-          </w:p>
-        </w:tc>
-        <w:tc>
-          <w:tcPr>
-            <w:tcW w:w="992" w:type="dxa"/>
-          </w:tcPr>
-          <w:p>
-            <w:pPr>
-              <w:jc w:val="center"/>
-              <w:cnfStyle w:val="000000000000" w:firstRow="0" w:lastRow="0" w:firstColumn="0" w:lastColumn="0" w:oddVBand="0" w:evenVBand="0" w:oddHBand="0" w:evenHBand="0" w:firstRowFirstColumn="0" w:firstRowLastColumn="0" w:lastRowFirstColumn="0" w:lastRowLastColumn="0"/>
-            </w:pPr>
-            <w:r>
-              <w:t>r2</w:t>
-            </w:r>
-          </w:p>
-        </w:tc>
-      </w:tr>
-      <w:tr>
-        <w:trPr>
-          <w:cnfStyle w:val="000000100000" w:firstRow="0" w:lastRow="0" w:firstColumn="0" w:lastColumn="0" w:oddVBand="0" w:evenVBand="0" w:oddHBand="1" w:evenHBand="0" w:firstRowFirstColumn="0" w:firstRowLastColumn="0" w:lastRowFirstColumn="0" w:lastRowLastColumn="0"/>
-        </w:trPr>
-        <w:tc>
-          <w:tcPr>
-            <w:cnfStyle w:val="001000000000" w:firstRow="0" w:lastRow="0" w:firstColumn="1" w:lastColumn="0" w:oddVBand="0" w:evenVBand="0" w:oddHBand="0" w:evenHBand="0" w:firstRowFirstColumn="0" w:firstRowLastColumn="0" w:lastRowFirstColumn="0" w:lastRowLastColumn="0"/>
-            <w:tcW w:w="1555" w:type="dxa"/>
-          </w:tcPr>
-          <w:p>
-            <w:pPr>
-              <w:jc w:val="center"/>
-              <w:rPr>
-                <w:b w:val="0"/>
-                <w:bCs w:val="0"/>
-              </w:rPr>
-            </w:pPr>
-            <w:r>
-              <w:rPr>
-                <w:b w:val="0"/>
-                <w:bCs w:val="0"/>
-              </w:rPr>
-              <w:t>6</w:t>
-            </w:r>
-          </w:p>
-        </w:tc>
-        <w:tc>
-          <w:tcPr>
-            <w:tcW w:w="992" w:type="dxa"/>
-          </w:tcPr>
-          <w:p>
-            <w:pPr>
-              <w:jc w:val="center"/>
-              <w:cnfStyle w:val="000000100000" w:firstRow="0" w:lastRow="0" w:firstColumn="0" w:lastColumn="0" w:oddVBand="0" w:evenVBand="0" w:oddHBand="1" w:evenHBand="0" w:firstRowFirstColumn="0" w:firstRowLastColumn="0" w:lastRowFirstColumn="0" w:lastRowLastColumn="0"/>
-            </w:pPr>
-            <w:r>
-              <w:t>r3</w:t>
-            </w:r>
-          </w:p>
-        </w:tc>
-      </w:tr>
-      <w:tr>
-        <w:tc>
-          <w:tcPr>
-            <w:cnfStyle w:val="001000000000" w:firstRow="0" w:lastRow="0" w:firstColumn="1" w:lastColumn="0" w:oddVBand="0" w:evenVBand="0" w:oddHBand="0" w:evenHBand="0" w:firstRowFirstColumn="0" w:firstRowLastColumn="0" w:lastRowFirstColumn="0" w:lastRowLastColumn="0"/>
-            <w:tcW w:w="1555" w:type="dxa"/>
-          </w:tcPr>
-          <w:p>
-            <w:pPr>
-              <w:jc w:val="center"/>
-              <w:rPr>
-                <w:b w:val="0"/>
-                <w:bCs w:val="0"/>
-              </w:rPr>
-            </w:pPr>
-            <w:r>
-              <w:rPr>
-                <w:b w:val="0"/>
-                <w:bCs w:val="0"/>
-              </w:rPr>
-              <w:t>7</w:t>
-            </w:r>
-          </w:p>
-        </w:tc>
-        <w:tc>
-          <w:tcPr>
-            <w:tcW w:w="992" w:type="dxa"/>
-          </w:tcPr>
-          <w:p>
-            <w:pPr>
-              <w:jc w:val="center"/>
-              <w:cnfStyle w:val="000000000000" w:firstRow="0" w:lastRow="0" w:firstColumn="0" w:lastColumn="0" w:oddVBand="0" w:evenVBand="0" w:oddHBand="0" w:evenHBand="0" w:firstRowFirstColumn="0" w:firstRowLastColumn="0" w:lastRowFirstColumn="0" w:lastRowLastColumn="0"/>
-            </w:pPr>
-            <w:r>
-              <w:t>r4</w:t>
-            </w:r>
-          </w:p>
-        </w:tc>
-      </w:tr>
-      <w:tr>
-        <w:trPr>
-          <w:cnfStyle w:val="000000100000" w:firstRow="0" w:lastRow="0" w:firstColumn="0" w:lastColumn="0" w:oddVBand="0" w:evenVBand="0" w:oddHBand="1" w:evenHBand="0" w:firstRowFirstColumn="0" w:firstRowLastColumn="0" w:lastRowFirstColumn="0" w:lastRowLastColumn="0"/>
-        </w:trPr>
-        <w:tc>
-          <w:tcPr>
-            <w:cnfStyle w:val="001000000000" w:firstRow="0" w:lastRow="0" w:firstColumn="1" w:lastColumn="0" w:oddVBand="0" w:evenVBand="0" w:oddHBand="0" w:evenHBand="0" w:firstRowFirstColumn="0" w:firstRowLastColumn="0" w:lastRowFirstColumn="0" w:lastRowLastColumn="0"/>
-            <w:tcW w:w="1555" w:type="dxa"/>
-          </w:tcPr>
-          <w:p>
-            <w:pPr>
-              <w:jc w:val="center"/>
-              <w:rPr>
-                <w:b w:val="0"/>
-                <w:bCs w:val="0"/>
-              </w:rPr>
-            </w:pPr>
-            <w:r>
-              <w:rPr>
-                <w:b w:val="0"/>
-                <w:bCs w:val="0"/>
-              </w:rPr>
-              <w:t>8</w:t>
-            </w:r>
-          </w:p>
-        </w:tc>
-        <w:tc>
-          <w:tcPr>
-            <w:tcW w:w="992" w:type="dxa"/>
-          </w:tcPr>
-          <w:p>
-            <w:pPr>
-              <w:jc w:val="center"/>
-              <w:cnfStyle w:val="000000100000" w:firstRow="0" w:lastRow="0" w:firstColumn="0" w:lastColumn="0" w:oddVBand="0" w:evenVBand="0" w:oddHBand="1" w:evenHBand="0" w:firstRowFirstColumn="0" w:firstRowLastColumn="0" w:lastRowFirstColumn="0" w:lastRowLastColumn="0"/>
-            </w:pPr>
-            <w:r>
-              <w:t>r5</w:t>
-            </w:r>
-          </w:p>
-        </w:tc>
-      </w:tr>
-      <w:tr>
-        <w:tc>
-          <w:tcPr>
-            <w:cnfStyle w:val="001000000000" w:firstRow="0" w:lastRow="0" w:firstColumn="1" w:lastColumn="0" w:oddVBand="0" w:evenVBand="0" w:oddHBand="0" w:evenHBand="0" w:firstRowFirstColumn="0" w:firstRowLastColumn="0" w:lastRowFirstColumn="0" w:lastRowLastColumn="0"/>
-            <w:tcW w:w="1555" w:type="dxa"/>
-          </w:tcPr>
-          <w:p>
-            <w:pPr>
-              <w:jc w:val="center"/>
-              <w:rPr>
-                <w:b w:val="0"/>
-                <w:bCs w:val="0"/>
-              </w:rPr>
-            </w:pPr>
-            <w:r>
-              <w:rPr>
-                <w:b w:val="0"/>
-                <w:bCs w:val="0"/>
-              </w:rPr>
-              <w:t>9</w:t>
-            </w:r>
-          </w:p>
-        </w:tc>
-        <w:tc>
-          <w:tcPr>
-            <w:tcW w:w="992" w:type="dxa"/>
-          </w:tcPr>
-          <w:p>
-            <w:pPr>
-              <w:jc w:val="center"/>
-              <w:cnfStyle w:val="000000000000" w:firstRow="0" w:lastRow="0" w:firstColumn="0" w:lastColumn="0" w:oddVBand="0" w:evenVBand="0" w:oddHBand="0" w:evenHBand="0" w:firstRowFirstColumn="0" w:firstRowLastColumn="0" w:lastRowFirstColumn="0" w:lastRowLastColumn="0"/>
-            </w:pPr>
-            <w:r>
-              <w:t>DM</w:t>
-            </w:r>
-          </w:p>
-        </w:tc>
-      </w:tr>
-      <w:tr>
-        <w:trPr>
-          <w:cnfStyle w:val="000000100000" w:firstRow="0" w:lastRow="0" w:firstColumn="0" w:lastColumn="0" w:oddVBand="0" w:evenVBand="0" w:oddHBand="1" w:evenHBand="0" w:firstRowFirstColumn="0" w:firstRowLastColumn="0" w:lastRowFirstColumn="0" w:lastRowLastColumn="0"/>
-        </w:trPr>
-        <w:tc>
-          <w:tcPr>
-            <w:cnfStyle w:val="001000000000" w:firstRow="0" w:lastRow="0" w:firstColumn="1" w:lastColumn="0" w:oddVBand="0" w:evenVBand="0" w:oddHBand="0" w:evenHBand="0" w:firstRowFirstColumn="0" w:firstRowLastColumn="0" w:lastRowFirstColumn="0" w:lastRowLastColumn="0"/>
-            <w:tcW w:w="1555" w:type="dxa"/>
-          </w:tcPr>
-          <w:p>
-            <w:pPr>
-              <w:jc w:val="center"/>
-              <w:rPr>
-                <w:b w:val="0"/>
-                <w:bCs w:val="0"/>
-              </w:rPr>
-            </w:pPr>
-            <w:r>
-              <w:rPr>
-                <w:b w:val="0"/>
-                <w:bCs w:val="0"/>
-              </w:rPr>
-              <w:t>10</w:t>
-            </w:r>
-          </w:p>
-        </w:tc>
-        <w:tc>
-          <w:tcPr>
-            <w:tcW w:w="992" w:type="dxa"/>
-          </w:tcPr>
-          <w:p>
-            <w:pPr>
-              <w:jc w:val="center"/>
-              <w:cnfStyle w:val="000000100000" w:firstRow="0" w:lastRow="0" w:firstColumn="0" w:lastColumn="0" w:oddVBand="0" w:evenVBand="0" w:oddHBand="1" w:evenHBand="0" w:firstRowFirstColumn="0" w:firstRowLastColumn="0" w:lastRowFirstColumn="0" w:lastRowLastColumn="0"/>
-            </w:pPr>
-            <w:r>
-              <w:t>IM</w:t>
-            </w:r>
-          </w:p>
-        </w:tc>
-      </w:tr>
-    </w:tbl>
     <w:p>
       <w:pPr>
         <w:jc w:val="both"/>
@@ -14173,17 +13872,488 @@
         <w:t>we</w:t>
       </w:r>
       <w:r>
-        <w:t xml:space="preserve"> are using </w:t>
-      </w:r>
-      <w:proofErr w:type="gramStart"/>
-      <w:r>
-        <w:t>4 bit</w:t>
-      </w:r>
-      <w:proofErr w:type="gramEnd"/>
-      <w:r>
-        <w:t xml:space="preserve"> signal such that only one register can be read at one time.</w:t>
+        <w:t xml:space="preserve"> are using 4 bit signal such that only one register can be read at one time.</w:t>
       </w:r>
     </w:p>
+    <w:tbl>
+      <w:tblPr>
+        <w:tblStyle w:val="GridTable2-Accent1"/>
+        <w:tblpPr w:leftFromText="180" w:rightFromText="180" w:vertAnchor="text" w:horzAnchor="margin" w:tblpXSpec="center" w:tblpY="104"/>
+        <w:tblW w:w="0" w:type="auto"/>
+        <w:tblLook w:val="04A0" w:firstRow="1" w:lastRow="0" w:firstColumn="1" w:lastColumn="0" w:noHBand="0" w:noVBand="1"/>
+      </w:tblPr>
+      <w:tblGrid>
+        <w:gridCol w:w="1555"/>
+        <w:gridCol w:w="992"/>
+      </w:tblGrid>
+      <w:tr>
+        <w:trPr>
+          <w:cnfStyle w:val="100000000000" w:firstRow="1" w:lastRow="0" w:firstColumn="0" w:lastColumn="0" w:oddVBand="0" w:evenVBand="0" w:oddHBand="0" w:evenHBand="0" w:firstRowFirstColumn="0" w:firstRowLastColumn="0" w:lastRowFirstColumn="0" w:lastRowLastColumn="0"/>
+        </w:trPr>
+        <w:tc>
+          <w:tcPr>
+            <w:cnfStyle w:val="001000000000" w:firstRow="0" w:lastRow="0" w:firstColumn="1" w:lastColumn="0" w:oddVBand="0" w:evenVBand="0" w:oddHBand="0" w:evenHBand="0" w:firstRowFirstColumn="0" w:firstRowLastColumn="0" w:lastRowFirstColumn="0" w:lastRowLastColumn="0"/>
+            <w:tcW w:w="1555" w:type="dxa"/>
+          </w:tcPr>
+          <w:p>
+            <w:r>
+              <w:t>Decimal Value</w:t>
+            </w:r>
+          </w:p>
+        </w:tc>
+        <w:tc>
+          <w:tcPr>
+            <w:tcW w:w="992" w:type="dxa"/>
+          </w:tcPr>
+          <w:p>
+            <w:pPr>
+              <w:cnfStyle w:val="100000000000" w:firstRow="1" w:lastRow="0" w:firstColumn="0" w:lastColumn="0" w:oddVBand="0" w:evenVBand="0" w:oddHBand="0" w:evenHBand="0" w:firstRowFirstColumn="0" w:firstRowLastColumn="0" w:lastRowFirstColumn="0" w:lastRowLastColumn="0"/>
+            </w:pPr>
+            <w:r>
+              <w:t>Register</w:t>
+            </w:r>
+          </w:p>
+        </w:tc>
+      </w:tr>
+      <w:tr>
+        <w:trPr>
+          <w:cnfStyle w:val="000000100000" w:firstRow="0" w:lastRow="0" w:firstColumn="0" w:lastColumn="0" w:oddVBand="0" w:evenVBand="0" w:oddHBand="1" w:evenHBand="0" w:firstRowFirstColumn="0" w:firstRowLastColumn="0" w:lastRowFirstColumn="0" w:lastRowLastColumn="0"/>
+        </w:trPr>
+        <w:tc>
+          <w:tcPr>
+            <w:cnfStyle w:val="001000000000" w:firstRow="0" w:lastRow="0" w:firstColumn="1" w:lastColumn="0" w:oddVBand="0" w:evenVBand="0" w:oddHBand="0" w:evenHBand="0" w:firstRowFirstColumn="0" w:firstRowLastColumn="0" w:lastRowFirstColumn="0" w:lastRowLastColumn="0"/>
+            <w:tcW w:w="1555" w:type="dxa"/>
+          </w:tcPr>
+          <w:p>
+            <w:pPr>
+              <w:jc w:val="center"/>
+              <w:rPr>
+                <w:b w:val="0"/>
+                <w:bCs w:val="0"/>
+              </w:rPr>
+            </w:pPr>
+            <w:r>
+              <w:rPr>
+                <w:b w:val="0"/>
+                <w:bCs w:val="0"/>
+              </w:rPr>
+              <w:t>0</w:t>
+            </w:r>
+          </w:p>
+        </w:tc>
+        <w:tc>
+          <w:tcPr>
+            <w:tcW w:w="992" w:type="dxa"/>
+          </w:tcPr>
+          <w:p>
+            <w:pPr>
+              <w:jc w:val="center"/>
+              <w:cnfStyle w:val="000000100000" w:firstRow="0" w:lastRow="0" w:firstColumn="0" w:lastColumn="0" w:oddVBand="0" w:evenVBand="0" w:oddHBand="1" w:evenHBand="0" w:firstRowFirstColumn="0" w:firstRowLastColumn="0" w:lastRowFirstColumn="0" w:lastRowLastColumn="0"/>
+            </w:pPr>
+            <w:r>
+              <w:t>-</w:t>
+            </w:r>
+          </w:p>
+        </w:tc>
+      </w:tr>
+      <w:tr>
+        <w:tc>
+          <w:tcPr>
+            <w:cnfStyle w:val="001000000000" w:firstRow="0" w:lastRow="0" w:firstColumn="1" w:lastColumn="0" w:oddVBand="0" w:evenVBand="0" w:oddHBand="0" w:evenHBand="0" w:firstRowFirstColumn="0" w:firstRowLastColumn="0" w:lastRowFirstColumn="0" w:lastRowLastColumn="0"/>
+            <w:tcW w:w="1555" w:type="dxa"/>
+          </w:tcPr>
+          <w:p>
+            <w:pPr>
+              <w:jc w:val="center"/>
+              <w:rPr>
+                <w:b w:val="0"/>
+                <w:bCs w:val="0"/>
+              </w:rPr>
+            </w:pPr>
+            <w:r>
+              <w:rPr>
+                <w:b w:val="0"/>
+                <w:bCs w:val="0"/>
+              </w:rPr>
+              <w:t>1</w:t>
+            </w:r>
+          </w:p>
+        </w:tc>
+        <w:tc>
+          <w:tcPr>
+            <w:tcW w:w="992" w:type="dxa"/>
+          </w:tcPr>
+          <w:p>
+            <w:pPr>
+              <w:jc w:val="center"/>
+              <w:cnfStyle w:val="000000000000" w:firstRow="0" w:lastRow="0" w:firstColumn="0" w:lastColumn="0" w:oddVBand="0" w:evenVBand="0" w:oddHBand="0" w:evenHBand="0" w:firstRowFirstColumn="0" w:firstRowLastColumn="0" w:lastRowFirstColumn="0" w:lastRowLastColumn="0"/>
+            </w:pPr>
+            <w:proofErr w:type="spellStart"/>
+            <w:r>
+              <w:t>dar</w:t>
+            </w:r>
+            <w:proofErr w:type="spellEnd"/>
+          </w:p>
+        </w:tc>
+      </w:tr>
+      <w:tr>
+        <w:trPr>
+          <w:cnfStyle w:val="000000100000" w:firstRow="0" w:lastRow="0" w:firstColumn="0" w:lastColumn="0" w:oddVBand="0" w:evenVBand="0" w:oddHBand="1" w:evenHBand="0" w:firstRowFirstColumn="0" w:firstRowLastColumn="0" w:lastRowFirstColumn="0" w:lastRowLastColumn="0"/>
+        </w:trPr>
+        <w:tc>
+          <w:tcPr>
+            <w:cnfStyle w:val="001000000000" w:firstRow="0" w:lastRow="0" w:firstColumn="1" w:lastColumn="0" w:oddVBand="0" w:evenVBand="0" w:oddHBand="0" w:evenHBand="0" w:firstRowFirstColumn="0" w:firstRowLastColumn="0" w:lastRowFirstColumn="0" w:lastRowLastColumn="0"/>
+            <w:tcW w:w="1555" w:type="dxa"/>
+          </w:tcPr>
+          <w:p>
+            <w:pPr>
+              <w:jc w:val="center"/>
+              <w:rPr>
+                <w:b w:val="0"/>
+                <w:bCs w:val="0"/>
+              </w:rPr>
+            </w:pPr>
+            <w:r>
+              <w:rPr>
+                <w:b w:val="0"/>
+                <w:bCs w:val="0"/>
+              </w:rPr>
+              <w:t>2</w:t>
+            </w:r>
+          </w:p>
+        </w:tc>
+        <w:tc>
+          <w:tcPr>
+            <w:tcW w:w="992" w:type="dxa"/>
+          </w:tcPr>
+          <w:p>
+            <w:pPr>
+              <w:jc w:val="center"/>
+              <w:cnfStyle w:val="000000100000" w:firstRow="0" w:lastRow="0" w:firstColumn="0" w:lastColumn="0" w:oddVBand="0" w:evenVBand="0" w:oddHBand="1" w:evenHBand="0" w:firstRowFirstColumn="0" w:firstRowLastColumn="0" w:lastRowFirstColumn="0" w:lastRowLastColumn="0"/>
+            </w:pPr>
+            <w:r>
+              <w:t>ac</w:t>
+            </w:r>
+          </w:p>
+        </w:tc>
+      </w:tr>
+      <w:tr>
+        <w:tc>
+          <w:tcPr>
+            <w:cnfStyle w:val="001000000000" w:firstRow="0" w:lastRow="0" w:firstColumn="1" w:lastColumn="0" w:oddVBand="0" w:evenVBand="0" w:oddHBand="0" w:evenHBand="0" w:firstRowFirstColumn="0" w:firstRowLastColumn="0" w:lastRowFirstColumn="0" w:lastRowLastColumn="0"/>
+            <w:tcW w:w="1555" w:type="dxa"/>
+          </w:tcPr>
+          <w:p>
+            <w:pPr>
+              <w:jc w:val="center"/>
+              <w:rPr>
+                <w:b w:val="0"/>
+                <w:bCs w:val="0"/>
+              </w:rPr>
+            </w:pPr>
+            <w:r>
+              <w:rPr>
+                <w:b w:val="0"/>
+                <w:bCs w:val="0"/>
+              </w:rPr>
+              <w:t>3</w:t>
+            </w:r>
+          </w:p>
+        </w:tc>
+        <w:tc>
+          <w:tcPr>
+            <w:tcW w:w="992" w:type="dxa"/>
+          </w:tcPr>
+          <w:p>
+            <w:pPr>
+              <w:jc w:val="center"/>
+              <w:cnfStyle w:val="000000000000" w:firstRow="0" w:lastRow="0" w:firstColumn="0" w:lastColumn="0" w:oddVBand="0" w:evenVBand="0" w:oddHBand="0" w:evenHBand="0" w:firstRowFirstColumn="0" w:firstRowLastColumn="0" w:lastRowFirstColumn="0" w:lastRowLastColumn="0"/>
+            </w:pPr>
+            <w:r>
+              <w:t>r</w:t>
+            </w:r>
+          </w:p>
+        </w:tc>
+      </w:tr>
+      <w:tr>
+        <w:trPr>
+          <w:cnfStyle w:val="000000100000" w:firstRow="0" w:lastRow="0" w:firstColumn="0" w:lastColumn="0" w:oddVBand="0" w:evenVBand="0" w:oddHBand="1" w:evenHBand="0" w:firstRowFirstColumn="0" w:firstRowLastColumn="0" w:lastRowFirstColumn="0" w:lastRowLastColumn="0"/>
+        </w:trPr>
+        <w:tc>
+          <w:tcPr>
+            <w:cnfStyle w:val="001000000000" w:firstRow="0" w:lastRow="0" w:firstColumn="1" w:lastColumn="0" w:oddVBand="0" w:evenVBand="0" w:oddHBand="0" w:evenHBand="0" w:firstRowFirstColumn="0" w:firstRowLastColumn="0" w:lastRowFirstColumn="0" w:lastRowLastColumn="0"/>
+            <w:tcW w:w="1555" w:type="dxa"/>
+          </w:tcPr>
+          <w:p>
+            <w:pPr>
+              <w:jc w:val="center"/>
+              <w:rPr>
+                <w:b w:val="0"/>
+                <w:bCs w:val="0"/>
+              </w:rPr>
+            </w:pPr>
+            <w:r>
+              <w:rPr>
+                <w:b w:val="0"/>
+                <w:bCs w:val="0"/>
+              </w:rPr>
+              <w:t>4</w:t>
+            </w:r>
+          </w:p>
+        </w:tc>
+        <w:tc>
+          <w:tcPr>
+            <w:tcW w:w="992" w:type="dxa"/>
+          </w:tcPr>
+          <w:p>
+            <w:pPr>
+              <w:jc w:val="center"/>
+              <w:cnfStyle w:val="000000100000" w:firstRow="0" w:lastRow="0" w:firstColumn="0" w:lastColumn="0" w:oddVBand="0" w:evenVBand="0" w:oddHBand="1" w:evenHBand="0" w:firstRowFirstColumn="0" w:firstRowLastColumn="0" w:lastRowFirstColumn="0" w:lastRowLastColumn="0"/>
+            </w:pPr>
+            <w:r>
+              <w:t>r1</w:t>
+            </w:r>
+          </w:p>
+        </w:tc>
+      </w:tr>
+      <w:tr>
+        <w:tc>
+          <w:tcPr>
+            <w:cnfStyle w:val="001000000000" w:firstRow="0" w:lastRow="0" w:firstColumn="1" w:lastColumn="0" w:oddVBand="0" w:evenVBand="0" w:oddHBand="0" w:evenHBand="0" w:firstRowFirstColumn="0" w:firstRowLastColumn="0" w:lastRowFirstColumn="0" w:lastRowLastColumn="0"/>
+            <w:tcW w:w="1555" w:type="dxa"/>
+          </w:tcPr>
+          <w:p>
+            <w:pPr>
+              <w:jc w:val="center"/>
+              <w:rPr>
+                <w:b w:val="0"/>
+                <w:bCs w:val="0"/>
+              </w:rPr>
+            </w:pPr>
+            <w:r>
+              <w:rPr>
+                <w:b w:val="0"/>
+                <w:bCs w:val="0"/>
+              </w:rPr>
+              <w:t>5</w:t>
+            </w:r>
+          </w:p>
+        </w:tc>
+        <w:tc>
+          <w:tcPr>
+            <w:tcW w:w="992" w:type="dxa"/>
+          </w:tcPr>
+          <w:p>
+            <w:pPr>
+              <w:jc w:val="center"/>
+              <w:cnfStyle w:val="000000000000" w:firstRow="0" w:lastRow="0" w:firstColumn="0" w:lastColumn="0" w:oddVBand="0" w:evenVBand="0" w:oddHBand="0" w:evenHBand="0" w:firstRowFirstColumn="0" w:firstRowLastColumn="0" w:lastRowFirstColumn="0" w:lastRowLastColumn="0"/>
+            </w:pPr>
+            <w:r>
+              <w:t>r2</w:t>
+            </w:r>
+          </w:p>
+        </w:tc>
+      </w:tr>
+      <w:tr>
+        <w:trPr>
+          <w:cnfStyle w:val="000000100000" w:firstRow="0" w:lastRow="0" w:firstColumn="0" w:lastColumn="0" w:oddVBand="0" w:evenVBand="0" w:oddHBand="1" w:evenHBand="0" w:firstRowFirstColumn="0" w:firstRowLastColumn="0" w:lastRowFirstColumn="0" w:lastRowLastColumn="0"/>
+        </w:trPr>
+        <w:tc>
+          <w:tcPr>
+            <w:cnfStyle w:val="001000000000" w:firstRow="0" w:lastRow="0" w:firstColumn="1" w:lastColumn="0" w:oddVBand="0" w:evenVBand="0" w:oddHBand="0" w:evenHBand="0" w:firstRowFirstColumn="0" w:firstRowLastColumn="0" w:lastRowFirstColumn="0" w:lastRowLastColumn="0"/>
+            <w:tcW w:w="1555" w:type="dxa"/>
+          </w:tcPr>
+          <w:p>
+            <w:pPr>
+              <w:jc w:val="center"/>
+              <w:rPr>
+                <w:b w:val="0"/>
+                <w:bCs w:val="0"/>
+              </w:rPr>
+            </w:pPr>
+            <w:r>
+              <w:rPr>
+                <w:b w:val="0"/>
+                <w:bCs w:val="0"/>
+              </w:rPr>
+              <w:t>6</w:t>
+            </w:r>
+          </w:p>
+        </w:tc>
+        <w:tc>
+          <w:tcPr>
+            <w:tcW w:w="992" w:type="dxa"/>
+          </w:tcPr>
+          <w:p>
+            <w:pPr>
+              <w:jc w:val="center"/>
+              <w:cnfStyle w:val="000000100000" w:firstRow="0" w:lastRow="0" w:firstColumn="0" w:lastColumn="0" w:oddVBand="0" w:evenVBand="0" w:oddHBand="1" w:evenHBand="0" w:firstRowFirstColumn="0" w:firstRowLastColumn="0" w:lastRowFirstColumn="0" w:lastRowLastColumn="0"/>
+            </w:pPr>
+            <w:r>
+              <w:t>r3</w:t>
+            </w:r>
+          </w:p>
+        </w:tc>
+      </w:tr>
+      <w:tr>
+        <w:tc>
+          <w:tcPr>
+            <w:cnfStyle w:val="001000000000" w:firstRow="0" w:lastRow="0" w:firstColumn="1" w:lastColumn="0" w:oddVBand="0" w:evenVBand="0" w:oddHBand="0" w:evenHBand="0" w:firstRowFirstColumn="0" w:firstRowLastColumn="0" w:lastRowFirstColumn="0" w:lastRowLastColumn="0"/>
+            <w:tcW w:w="1555" w:type="dxa"/>
+          </w:tcPr>
+          <w:p>
+            <w:pPr>
+              <w:jc w:val="center"/>
+              <w:rPr>
+                <w:b w:val="0"/>
+                <w:bCs w:val="0"/>
+              </w:rPr>
+            </w:pPr>
+            <w:r>
+              <w:rPr>
+                <w:b w:val="0"/>
+                <w:bCs w:val="0"/>
+              </w:rPr>
+              <w:t>7</w:t>
+            </w:r>
+          </w:p>
+        </w:tc>
+        <w:tc>
+          <w:tcPr>
+            <w:tcW w:w="992" w:type="dxa"/>
+          </w:tcPr>
+          <w:p>
+            <w:pPr>
+              <w:jc w:val="center"/>
+              <w:cnfStyle w:val="000000000000" w:firstRow="0" w:lastRow="0" w:firstColumn="0" w:lastColumn="0" w:oddVBand="0" w:evenVBand="0" w:oddHBand="0" w:evenHBand="0" w:firstRowFirstColumn="0" w:firstRowLastColumn="0" w:lastRowFirstColumn="0" w:lastRowLastColumn="0"/>
+            </w:pPr>
+            <w:r>
+              <w:t>r4</w:t>
+            </w:r>
+          </w:p>
+        </w:tc>
+      </w:tr>
+      <w:tr>
+        <w:trPr>
+          <w:cnfStyle w:val="000000100000" w:firstRow="0" w:lastRow="0" w:firstColumn="0" w:lastColumn="0" w:oddVBand="0" w:evenVBand="0" w:oddHBand="1" w:evenHBand="0" w:firstRowFirstColumn="0" w:firstRowLastColumn="0" w:lastRowFirstColumn="0" w:lastRowLastColumn="0"/>
+        </w:trPr>
+        <w:tc>
+          <w:tcPr>
+            <w:cnfStyle w:val="001000000000" w:firstRow="0" w:lastRow="0" w:firstColumn="1" w:lastColumn="0" w:oddVBand="0" w:evenVBand="0" w:oddHBand="0" w:evenHBand="0" w:firstRowFirstColumn="0" w:firstRowLastColumn="0" w:lastRowFirstColumn="0" w:lastRowLastColumn="0"/>
+            <w:tcW w:w="1555" w:type="dxa"/>
+          </w:tcPr>
+          <w:p>
+            <w:pPr>
+              <w:jc w:val="center"/>
+              <w:rPr>
+                <w:b w:val="0"/>
+                <w:bCs w:val="0"/>
+              </w:rPr>
+            </w:pPr>
+            <w:r>
+              <w:rPr>
+                <w:b w:val="0"/>
+                <w:bCs w:val="0"/>
+              </w:rPr>
+              <w:t>8</w:t>
+            </w:r>
+          </w:p>
+        </w:tc>
+        <w:tc>
+          <w:tcPr>
+            <w:tcW w:w="992" w:type="dxa"/>
+          </w:tcPr>
+          <w:p>
+            <w:pPr>
+              <w:jc w:val="center"/>
+              <w:cnfStyle w:val="000000100000" w:firstRow="0" w:lastRow="0" w:firstColumn="0" w:lastColumn="0" w:oddVBand="0" w:evenVBand="0" w:oddHBand="1" w:evenHBand="0" w:firstRowFirstColumn="0" w:firstRowLastColumn="0" w:lastRowFirstColumn="0" w:lastRowLastColumn="0"/>
+            </w:pPr>
+            <w:r>
+              <w:t>r5</w:t>
+            </w:r>
+          </w:p>
+        </w:tc>
+      </w:tr>
+      <w:tr>
+        <w:tc>
+          <w:tcPr>
+            <w:cnfStyle w:val="001000000000" w:firstRow="0" w:lastRow="0" w:firstColumn="1" w:lastColumn="0" w:oddVBand="0" w:evenVBand="0" w:oddHBand="0" w:evenHBand="0" w:firstRowFirstColumn="0" w:firstRowLastColumn="0" w:lastRowFirstColumn="0" w:lastRowLastColumn="0"/>
+            <w:tcW w:w="1555" w:type="dxa"/>
+          </w:tcPr>
+          <w:p>
+            <w:pPr>
+              <w:jc w:val="center"/>
+              <w:rPr>
+                <w:b w:val="0"/>
+                <w:bCs w:val="0"/>
+              </w:rPr>
+            </w:pPr>
+            <w:r>
+              <w:rPr>
+                <w:b w:val="0"/>
+                <w:bCs w:val="0"/>
+              </w:rPr>
+              <w:t>9</w:t>
+            </w:r>
+          </w:p>
+        </w:tc>
+        <w:tc>
+          <w:tcPr>
+            <w:tcW w:w="992" w:type="dxa"/>
+          </w:tcPr>
+          <w:p>
+            <w:pPr>
+              <w:jc w:val="center"/>
+              <w:cnfStyle w:val="000000000000" w:firstRow="0" w:lastRow="0" w:firstColumn="0" w:lastColumn="0" w:oddVBand="0" w:evenVBand="0" w:oddHBand="0" w:evenHBand="0" w:firstRowFirstColumn="0" w:firstRowLastColumn="0" w:lastRowFirstColumn="0" w:lastRowLastColumn="0"/>
+            </w:pPr>
+            <w:r>
+              <w:t>DM</w:t>
+            </w:r>
+          </w:p>
+        </w:tc>
+      </w:tr>
+      <w:tr>
+        <w:trPr>
+          <w:cnfStyle w:val="000000100000" w:firstRow="0" w:lastRow="0" w:firstColumn="0" w:lastColumn="0" w:oddVBand="0" w:evenVBand="0" w:oddHBand="1" w:evenHBand="0" w:firstRowFirstColumn="0" w:firstRowLastColumn="0" w:lastRowFirstColumn="0" w:lastRowLastColumn="0"/>
+        </w:trPr>
+        <w:tc>
+          <w:tcPr>
+            <w:cnfStyle w:val="001000000000" w:firstRow="0" w:lastRow="0" w:firstColumn="1" w:lastColumn="0" w:oddVBand="0" w:evenVBand="0" w:oddHBand="0" w:evenHBand="0" w:firstRowFirstColumn="0" w:firstRowLastColumn="0" w:lastRowFirstColumn="0" w:lastRowLastColumn="0"/>
+            <w:tcW w:w="1555" w:type="dxa"/>
+          </w:tcPr>
+          <w:p>
+            <w:pPr>
+              <w:jc w:val="center"/>
+              <w:rPr>
+                <w:b w:val="0"/>
+                <w:bCs w:val="0"/>
+              </w:rPr>
+            </w:pPr>
+            <w:r>
+              <w:rPr>
+                <w:b w:val="0"/>
+                <w:bCs w:val="0"/>
+              </w:rPr>
+              <w:t>10</w:t>
+            </w:r>
+          </w:p>
+        </w:tc>
+        <w:tc>
+          <w:tcPr>
+            <w:tcW w:w="992" w:type="dxa"/>
+          </w:tcPr>
+          <w:p>
+            <w:pPr>
+              <w:jc w:val="center"/>
+              <w:cnfStyle w:val="000000100000" w:firstRow="0" w:lastRow="0" w:firstColumn="0" w:lastColumn="0" w:oddVBand="0" w:evenVBand="0" w:oddHBand="1" w:evenHBand="0" w:firstRowFirstColumn="0" w:firstRowLastColumn="0" w:lastRowFirstColumn="0" w:lastRowLastColumn="0"/>
+            </w:pPr>
+            <w:r>
+              <w:t>IM</w:t>
+            </w:r>
+          </w:p>
+        </w:tc>
+      </w:tr>
+    </w:tbl>
     <w:p>
       <w:pPr>
         <w:jc w:val="both"/>
@@ -14870,7 +15040,7 @@
           <w:noProof/>
         </w:rPr>
         <w:drawing>
-          <wp:anchor distT="0" distB="0" distL="114300" distR="114300" simplePos="0" relativeHeight="251805184" behindDoc="0" locked="0" layoutInCell="1" allowOverlap="1" wp14:anchorId="2F767372" wp14:editId="037FD75D">
+          <wp:anchor distT="0" distB="0" distL="114300" distR="114300" simplePos="0" relativeHeight="251662848" behindDoc="0" locked="0" layoutInCell="1" allowOverlap="1" wp14:anchorId="2F767372" wp14:editId="037FD75D">
             <wp:simplePos x="0" y="0"/>
             <wp:positionH relativeFrom="column">
               <wp:posOffset>1524000</wp:posOffset>
@@ -14961,7 +15131,7 @@
           <w:noProof/>
         </w:rPr>
         <w:drawing>
-          <wp:anchor distT="0" distB="0" distL="114300" distR="114300" simplePos="0" relativeHeight="251601408" behindDoc="0" locked="0" layoutInCell="1" allowOverlap="1" wp14:anchorId="3C03497D" wp14:editId="5E05EEEF">
+          <wp:anchor distT="0" distB="0" distL="114300" distR="114300" simplePos="0" relativeHeight="251655680" behindDoc="0" locked="0" layoutInCell="1" allowOverlap="1" wp14:anchorId="3C03497D" wp14:editId="5E05EEEF">
             <wp:simplePos x="0" y="0"/>
             <wp:positionH relativeFrom="column">
               <wp:posOffset>1630680</wp:posOffset>
@@ -15073,7 +15243,7 @@
           <w:noProof/>
         </w:rPr>
         <w:drawing>
-          <wp:anchor distT="0" distB="0" distL="114300" distR="114300" simplePos="0" relativeHeight="251645440" behindDoc="0" locked="0" layoutInCell="1" allowOverlap="1" wp14:anchorId="5A0A9206" wp14:editId="1E9827CB">
+          <wp:anchor distT="0" distB="0" distL="114300" distR="114300" simplePos="0" relativeHeight="251656704" behindDoc="0" locked="0" layoutInCell="1" allowOverlap="1" wp14:anchorId="5A0A9206" wp14:editId="1E9827CB">
             <wp:simplePos x="0" y="0"/>
             <wp:positionH relativeFrom="column">
               <wp:posOffset>1539240</wp:posOffset>
@@ -15176,7 +15346,7 @@
           <w:noProof/>
         </w:rPr>
         <w:drawing>
-          <wp:anchor distT="0" distB="0" distL="114300" distR="114300" simplePos="0" relativeHeight="251691520" behindDoc="0" locked="0" layoutInCell="1" allowOverlap="1" wp14:anchorId="0A5B599C" wp14:editId="288898CA">
+          <wp:anchor distT="0" distB="0" distL="114300" distR="114300" simplePos="0" relativeHeight="251659776" behindDoc="0" locked="0" layoutInCell="1" allowOverlap="1" wp14:anchorId="0A5B599C" wp14:editId="288898CA">
             <wp:simplePos x="0" y="0"/>
             <wp:positionH relativeFrom="column">
               <wp:posOffset>1988820</wp:posOffset>
@@ -15263,15 +15433,7 @@
         <w:jc w:val="both"/>
       </w:pPr>
       <w:r>
-        <w:t xml:space="preserve">This is the main memory which data is stored. The image should be stored here before the processing begins. This memory contains 65536 locations of 8 bits long. Since we are using 256*256 image, </w:t>
-      </w:r>
-      <w:proofErr w:type="gramStart"/>
-      <w:r>
-        <w:t>65536 pixel</w:t>
-      </w:r>
-      <w:proofErr w:type="gramEnd"/>
-      <w:r>
-        <w:t xml:space="preserve"> values are needed to be stored and that is why 65536 locations. </w:t>
+        <w:t xml:space="preserve">This is the main memory which data is stored. The image should be stored here before the processing begins. This memory contains 65536 locations of 8 bits long. Since we are using 256*256 image, 65536 pixel values are needed to be stored and that is why 65536 locations. </w:t>
       </w:r>
       <w:r>
         <w:t>Since the pixel value range is 0-255, we need 8-bit long memory to store that.</w:t>
@@ -15286,7 +15448,7 @@
         </w:rPr>
         <w:lastRenderedPageBreak/>
         <w:drawing>
-          <wp:anchor distT="0" distB="0" distL="114300" distR="114300" simplePos="0" relativeHeight="251747840" behindDoc="0" locked="0" layoutInCell="1" allowOverlap="1" wp14:anchorId="2F7DE98C" wp14:editId="30FA4E52">
+          <wp:anchor distT="0" distB="0" distL="114300" distR="114300" simplePos="0" relativeHeight="251660800" behindDoc="0" locked="0" layoutInCell="1" allowOverlap="1" wp14:anchorId="2F7DE98C" wp14:editId="30FA4E52">
             <wp:simplePos x="0" y="0"/>
             <wp:positionH relativeFrom="column">
               <wp:posOffset>1562100</wp:posOffset>
@@ -15386,7 +15548,7 @@
           <w:noProof/>
         </w:rPr>
         <w:drawing>
-          <wp:anchor distT="0" distB="0" distL="114300" distR="114300" simplePos="0" relativeHeight="251791872" behindDoc="0" locked="0" layoutInCell="1" allowOverlap="1" wp14:anchorId="2BC9DF1F" wp14:editId="423D9108">
+          <wp:anchor distT="0" distB="0" distL="114300" distR="114300" simplePos="0" relativeHeight="251661824" behindDoc="0" locked="0" layoutInCell="1" allowOverlap="1" wp14:anchorId="2BC9DF1F" wp14:editId="423D9108">
             <wp:simplePos x="0" y="0"/>
             <wp:positionH relativeFrom="column">
               <wp:posOffset>1562100</wp:posOffset>
@@ -15699,6 +15861,119 @@
     </w:lvl>
   </w:abstractNum>
   <w:abstractNum w:abstractNumId="1" w15:restartNumberingAfterBreak="0">
+    <w:nsid w:val="19E40551"/>
+    <w:multiLevelType w:val="hybridMultilevel"/>
+    <w:tmpl w:val="00AC456C"/>
+    <w:lvl w:ilvl="0" w:tplc="0409000B">
+      <w:start w:val="1"/>
+      <w:numFmt w:val="bullet"/>
+      <w:lvlText w:val=""/>
+      <w:lvlJc w:val="left"/>
+      <w:pPr>
+        <w:ind w:left="720" w:hanging="360"/>
+      </w:pPr>
+      <w:rPr>
+        <w:rFonts w:ascii="Wingdings" w:hAnsi="Wingdings" w:hint="default"/>
+      </w:rPr>
+    </w:lvl>
+    <w:lvl w:ilvl="1" w:tplc="04090003" w:tentative="1">
+      <w:start w:val="1"/>
+      <w:numFmt w:val="bullet"/>
+      <w:lvlText w:val="o"/>
+      <w:lvlJc w:val="left"/>
+      <w:pPr>
+        <w:ind w:left="1440" w:hanging="360"/>
+      </w:pPr>
+      <w:rPr>
+        <w:rFonts w:ascii="Courier New" w:hAnsi="Courier New" w:cs="Courier New" w:hint="default"/>
+      </w:rPr>
+    </w:lvl>
+    <w:lvl w:ilvl="2" w:tplc="04090005" w:tentative="1">
+      <w:start w:val="1"/>
+      <w:numFmt w:val="bullet"/>
+      <w:lvlText w:val=""/>
+      <w:lvlJc w:val="left"/>
+      <w:pPr>
+        <w:ind w:left="2160" w:hanging="360"/>
+      </w:pPr>
+      <w:rPr>
+        <w:rFonts w:ascii="Wingdings" w:hAnsi="Wingdings" w:hint="default"/>
+      </w:rPr>
+    </w:lvl>
+    <w:lvl w:ilvl="3" w:tplc="04090001" w:tentative="1">
+      <w:start w:val="1"/>
+      <w:numFmt w:val="bullet"/>
+      <w:lvlText w:val=""/>
+      <w:lvlJc w:val="left"/>
+      <w:pPr>
+        <w:ind w:left="2880" w:hanging="360"/>
+      </w:pPr>
+      <w:rPr>
+        <w:rFonts w:ascii="Symbol" w:hAnsi="Symbol" w:hint="default"/>
+      </w:rPr>
+    </w:lvl>
+    <w:lvl w:ilvl="4" w:tplc="04090003" w:tentative="1">
+      <w:start w:val="1"/>
+      <w:numFmt w:val="bullet"/>
+      <w:lvlText w:val="o"/>
+      <w:lvlJc w:val="left"/>
+      <w:pPr>
+        <w:ind w:left="3600" w:hanging="360"/>
+      </w:pPr>
+      <w:rPr>
+        <w:rFonts w:ascii="Courier New" w:hAnsi="Courier New" w:cs="Courier New" w:hint="default"/>
+      </w:rPr>
+    </w:lvl>
+    <w:lvl w:ilvl="5" w:tplc="04090005" w:tentative="1">
+      <w:start w:val="1"/>
+      <w:numFmt w:val="bullet"/>
+      <w:lvlText w:val=""/>
+      <w:lvlJc w:val="left"/>
+      <w:pPr>
+        <w:ind w:left="4320" w:hanging="360"/>
+      </w:pPr>
+      <w:rPr>
+        <w:rFonts w:ascii="Wingdings" w:hAnsi="Wingdings" w:hint="default"/>
+      </w:rPr>
+    </w:lvl>
+    <w:lvl w:ilvl="6" w:tplc="04090001" w:tentative="1">
+      <w:start w:val="1"/>
+      <w:numFmt w:val="bullet"/>
+      <w:lvlText w:val=""/>
+      <w:lvlJc w:val="left"/>
+      <w:pPr>
+        <w:ind w:left="5040" w:hanging="360"/>
+      </w:pPr>
+      <w:rPr>
+        <w:rFonts w:ascii="Symbol" w:hAnsi="Symbol" w:hint="default"/>
+      </w:rPr>
+    </w:lvl>
+    <w:lvl w:ilvl="7" w:tplc="04090003" w:tentative="1">
+      <w:start w:val="1"/>
+      <w:numFmt w:val="bullet"/>
+      <w:lvlText w:val="o"/>
+      <w:lvlJc w:val="left"/>
+      <w:pPr>
+        <w:ind w:left="5760" w:hanging="360"/>
+      </w:pPr>
+      <w:rPr>
+        <w:rFonts w:ascii="Courier New" w:hAnsi="Courier New" w:cs="Courier New" w:hint="default"/>
+      </w:rPr>
+    </w:lvl>
+    <w:lvl w:ilvl="8" w:tplc="04090005" w:tentative="1">
+      <w:start w:val="1"/>
+      <w:numFmt w:val="bullet"/>
+      <w:lvlText w:val=""/>
+      <w:lvlJc w:val="left"/>
+      <w:pPr>
+        <w:ind w:left="6480" w:hanging="360"/>
+      </w:pPr>
+      <w:rPr>
+        <w:rFonts w:ascii="Wingdings" w:hAnsi="Wingdings" w:hint="default"/>
+      </w:rPr>
+    </w:lvl>
+  </w:abstractNum>
+  <w:abstractNum w:abstractNumId="2" w15:restartNumberingAfterBreak="0">
     <w:nsid w:val="238A27FC"/>
     <w:multiLevelType w:val="hybridMultilevel"/>
     <w:tmpl w:val="B09AB538"/>
@@ -15811,7 +16086,7 @@
       </w:rPr>
     </w:lvl>
   </w:abstractNum>
-  <w:abstractNum w:abstractNumId="2" w15:restartNumberingAfterBreak="0">
+  <w:abstractNum w:abstractNumId="3" w15:restartNumberingAfterBreak="0">
     <w:nsid w:val="3DFE7B08"/>
     <w:multiLevelType w:val="hybridMultilevel"/>
     <w:tmpl w:val="875097DE"/>
@@ -15924,7 +16199,120 @@
       </w:rPr>
     </w:lvl>
   </w:abstractNum>
-  <w:abstractNum w:abstractNumId="3" w15:restartNumberingAfterBreak="0">
+  <w:abstractNum w:abstractNumId="4" w15:restartNumberingAfterBreak="0">
+    <w:nsid w:val="3E7E2469"/>
+    <w:multiLevelType w:val="hybridMultilevel"/>
+    <w:tmpl w:val="353EE7B2"/>
+    <w:lvl w:ilvl="0" w:tplc="0409000B">
+      <w:start w:val="1"/>
+      <w:numFmt w:val="bullet"/>
+      <w:lvlText w:val=""/>
+      <w:lvlJc w:val="left"/>
+      <w:pPr>
+        <w:ind w:left="720" w:hanging="360"/>
+      </w:pPr>
+      <w:rPr>
+        <w:rFonts w:ascii="Wingdings" w:hAnsi="Wingdings" w:hint="default"/>
+      </w:rPr>
+    </w:lvl>
+    <w:lvl w:ilvl="1" w:tplc="04090003" w:tentative="1">
+      <w:start w:val="1"/>
+      <w:numFmt w:val="bullet"/>
+      <w:lvlText w:val="o"/>
+      <w:lvlJc w:val="left"/>
+      <w:pPr>
+        <w:ind w:left="1440" w:hanging="360"/>
+      </w:pPr>
+      <w:rPr>
+        <w:rFonts w:ascii="Courier New" w:hAnsi="Courier New" w:cs="Courier New" w:hint="default"/>
+      </w:rPr>
+    </w:lvl>
+    <w:lvl w:ilvl="2" w:tplc="04090005" w:tentative="1">
+      <w:start w:val="1"/>
+      <w:numFmt w:val="bullet"/>
+      <w:lvlText w:val=""/>
+      <w:lvlJc w:val="left"/>
+      <w:pPr>
+        <w:ind w:left="2160" w:hanging="360"/>
+      </w:pPr>
+      <w:rPr>
+        <w:rFonts w:ascii="Wingdings" w:hAnsi="Wingdings" w:hint="default"/>
+      </w:rPr>
+    </w:lvl>
+    <w:lvl w:ilvl="3" w:tplc="04090001" w:tentative="1">
+      <w:start w:val="1"/>
+      <w:numFmt w:val="bullet"/>
+      <w:lvlText w:val=""/>
+      <w:lvlJc w:val="left"/>
+      <w:pPr>
+        <w:ind w:left="2880" w:hanging="360"/>
+      </w:pPr>
+      <w:rPr>
+        <w:rFonts w:ascii="Symbol" w:hAnsi="Symbol" w:hint="default"/>
+      </w:rPr>
+    </w:lvl>
+    <w:lvl w:ilvl="4" w:tplc="04090003" w:tentative="1">
+      <w:start w:val="1"/>
+      <w:numFmt w:val="bullet"/>
+      <w:lvlText w:val="o"/>
+      <w:lvlJc w:val="left"/>
+      <w:pPr>
+        <w:ind w:left="3600" w:hanging="360"/>
+      </w:pPr>
+      <w:rPr>
+        <w:rFonts w:ascii="Courier New" w:hAnsi="Courier New" w:cs="Courier New" w:hint="default"/>
+      </w:rPr>
+    </w:lvl>
+    <w:lvl w:ilvl="5" w:tplc="04090005" w:tentative="1">
+      <w:start w:val="1"/>
+      <w:numFmt w:val="bullet"/>
+      <w:lvlText w:val=""/>
+      <w:lvlJc w:val="left"/>
+      <w:pPr>
+        <w:ind w:left="4320" w:hanging="360"/>
+      </w:pPr>
+      <w:rPr>
+        <w:rFonts w:ascii="Wingdings" w:hAnsi="Wingdings" w:hint="default"/>
+      </w:rPr>
+    </w:lvl>
+    <w:lvl w:ilvl="6" w:tplc="04090001" w:tentative="1">
+      <w:start w:val="1"/>
+      <w:numFmt w:val="bullet"/>
+      <w:lvlText w:val=""/>
+      <w:lvlJc w:val="left"/>
+      <w:pPr>
+        <w:ind w:left="5040" w:hanging="360"/>
+      </w:pPr>
+      <w:rPr>
+        <w:rFonts w:ascii="Symbol" w:hAnsi="Symbol" w:hint="default"/>
+      </w:rPr>
+    </w:lvl>
+    <w:lvl w:ilvl="7" w:tplc="04090003" w:tentative="1">
+      <w:start w:val="1"/>
+      <w:numFmt w:val="bullet"/>
+      <w:lvlText w:val="o"/>
+      <w:lvlJc w:val="left"/>
+      <w:pPr>
+        <w:ind w:left="5760" w:hanging="360"/>
+      </w:pPr>
+      <w:rPr>
+        <w:rFonts w:ascii="Courier New" w:hAnsi="Courier New" w:cs="Courier New" w:hint="default"/>
+      </w:rPr>
+    </w:lvl>
+    <w:lvl w:ilvl="8" w:tplc="04090005" w:tentative="1">
+      <w:start w:val="1"/>
+      <w:numFmt w:val="bullet"/>
+      <w:lvlText w:val=""/>
+      <w:lvlJc w:val="left"/>
+      <w:pPr>
+        <w:ind w:left="6480" w:hanging="360"/>
+      </w:pPr>
+      <w:rPr>
+        <w:rFonts w:ascii="Wingdings" w:hAnsi="Wingdings" w:hint="default"/>
+      </w:rPr>
+    </w:lvl>
+  </w:abstractNum>
+  <w:abstractNum w:abstractNumId="5" w15:restartNumberingAfterBreak="0">
     <w:nsid w:val="494A6502"/>
     <w:multiLevelType w:val="hybridMultilevel"/>
     <w:tmpl w:val="852A3B3E"/>
@@ -16010,7 +16398,7 @@
       </w:pPr>
     </w:lvl>
   </w:abstractNum>
-  <w:abstractNum w:abstractNumId="4" w15:restartNumberingAfterBreak="0">
+  <w:abstractNum w:abstractNumId="6" w15:restartNumberingAfterBreak="0">
     <w:nsid w:val="54806B21"/>
     <w:multiLevelType w:val="hybridMultilevel"/>
     <w:tmpl w:val="8E52787C"/>
@@ -16123,7 +16511,7 @@
       </w:rPr>
     </w:lvl>
   </w:abstractNum>
-  <w:abstractNum w:abstractNumId="5" w15:restartNumberingAfterBreak="0">
+  <w:abstractNum w:abstractNumId="7" w15:restartNumberingAfterBreak="0">
     <w:nsid w:val="590B4102"/>
     <w:multiLevelType w:val="hybridMultilevel"/>
     <w:tmpl w:val="BB00850A"/>
@@ -16236,22 +16624,28 @@
     </w:lvl>
   </w:abstractNum>
   <w:num w:numId="1" w16cid:durableId="1545563032">
-    <w:abstractNumId w:val="5"/>
+    <w:abstractNumId w:val="7"/>
   </w:num>
   <w:num w:numId="2" w16cid:durableId="1252397234">
-    <w:abstractNumId w:val="2"/>
+    <w:abstractNumId w:val="3"/>
   </w:num>
   <w:num w:numId="3" w16cid:durableId="579875464">
-    <w:abstractNumId w:val="1"/>
+    <w:abstractNumId w:val="2"/>
   </w:num>
   <w:num w:numId="4" w16cid:durableId="65996450">
     <w:abstractNumId w:val="0"/>
   </w:num>
   <w:num w:numId="5" w16cid:durableId="461122030">
-    <w:abstractNumId w:val="4"/>
+    <w:abstractNumId w:val="6"/>
   </w:num>
   <w:num w:numId="6" w16cid:durableId="78450009">
-    <w:abstractNumId w:val="3"/>
+    <w:abstractNumId w:val="5"/>
+  </w:num>
+  <w:num w:numId="7" w16cid:durableId="363216366">
+    <w:abstractNumId w:val="1"/>
+  </w:num>
+  <w:num w:numId="8" w16cid:durableId="103311832">
+    <w:abstractNumId w:val="4"/>
   </w:num>
 </w:numbering>
 </file>
